--- a/Systolic Processor Architecture/Project Report - SPA/Project Report.docx
+++ b/Systolic Processor Architecture/Project Report - SPA/Project Report.docx
@@ -159,8 +159,19 @@
           <w:sz w:val="28"/>
           <w:szCs w:val="36"/>
         </w:rPr>
-        <w:t>PROJECT GUIDE :</w:t>
-      </w:r>
+        <w:t xml:space="preserve">PROJECT </w:t>
+      </w:r>
+      <w:proofErr w:type="gramStart"/>
+      <w:r>
+        <w:rPr>
+          <w:rFonts w:ascii="Times New Roman" w:hAnsi="Times New Roman" w:cs="Times New Roman"/>
+          <w:b/>
+          <w:sz w:val="28"/>
+          <w:szCs w:val="36"/>
+        </w:rPr>
+        <w:t>GUIDE :</w:t>
+      </w:r>
+      <w:proofErr w:type="gramEnd"/>
       <w:r>
         <w:rPr>
           <w:rFonts w:ascii="Times New Roman" w:hAnsi="Times New Roman" w:cs="Times New Roman"/>
@@ -277,7 +288,25 @@
           <w:sz w:val="28"/>
           <w:szCs w:val="36"/>
         </w:rPr>
-        <w:t>Deepak J Puthukkaden (20)</w:t>
+        <w:t xml:space="preserve">Deepak J </w:t>
+      </w:r>
+      <w:proofErr w:type="spellStart"/>
+      <w:r>
+        <w:rPr>
+          <w:rFonts w:ascii="Times New Roman" w:hAnsi="Times New Roman" w:cs="Times New Roman"/>
+          <w:sz w:val="28"/>
+          <w:szCs w:val="36"/>
+        </w:rPr>
+        <w:t>Puthukkaden</w:t>
+      </w:r>
+      <w:proofErr w:type="spellEnd"/>
+      <w:r>
+        <w:rPr>
+          <w:rFonts w:ascii="Times New Roman" w:hAnsi="Times New Roman" w:cs="Times New Roman"/>
+          <w:sz w:val="28"/>
+          <w:szCs w:val="36"/>
+        </w:rPr>
+        <w:t xml:space="preserve"> (20)</w:t>
       </w:r>
     </w:p>
     <w:p>
@@ -344,7 +373,24 @@
           <w:szCs w:val="36"/>
         </w:rPr>
         <w:tab/>
-        <w:t>Giridhar A K (31)</w:t>
+      </w:r>
+      <w:proofErr w:type="spellStart"/>
+      <w:r>
+        <w:rPr>
+          <w:rFonts w:ascii="Times New Roman" w:hAnsi="Times New Roman" w:cs="Times New Roman"/>
+          <w:sz w:val="28"/>
+          <w:szCs w:val="36"/>
+        </w:rPr>
+        <w:t>Giridhar</w:t>
+      </w:r>
+      <w:proofErr w:type="spellEnd"/>
+      <w:r>
+        <w:rPr>
+          <w:rFonts w:ascii="Times New Roman" w:hAnsi="Times New Roman" w:cs="Times New Roman"/>
+          <w:sz w:val="28"/>
+          <w:szCs w:val="36"/>
+        </w:rPr>
+        <w:t xml:space="preserve"> A K (31)</w:t>
       </w:r>
     </w:p>
     <w:p>
@@ -411,7 +457,24 @@
           <w:szCs w:val="36"/>
         </w:rPr>
         <w:tab/>
-        <w:t>Govindh B (32)</w:t>
+      </w:r>
+      <w:proofErr w:type="spellStart"/>
+      <w:r>
+        <w:rPr>
+          <w:rFonts w:ascii="Times New Roman" w:hAnsi="Times New Roman" w:cs="Times New Roman"/>
+          <w:sz w:val="28"/>
+          <w:szCs w:val="36"/>
+        </w:rPr>
+        <w:t>Govindh</w:t>
+      </w:r>
+      <w:proofErr w:type="spellEnd"/>
+      <w:r>
+        <w:rPr>
+          <w:rFonts w:ascii="Times New Roman" w:hAnsi="Times New Roman" w:cs="Times New Roman"/>
+          <w:sz w:val="28"/>
+          <w:szCs w:val="36"/>
+        </w:rPr>
+        <w:t xml:space="preserve"> B (32)</w:t>
       </w:r>
     </w:p>
     <w:p>
@@ -478,24 +541,60 @@
           <w:szCs w:val="36"/>
         </w:rPr>
         <w:tab/>
-        <w:t>Rohit Sreekumar (53)</w:t>
-      </w:r>
-    </w:p>
-    <w:p>
-      <w:pPr>
-        <w:spacing w:line="360" w:lineRule="auto"/>
-        <w:rPr>
-          <w:rFonts w:ascii="Times New Roman" w:hAnsi="Times New Roman" w:cs="Times New Roman"/>
-          <w:sz w:val="28"/>
-          <w:szCs w:val="36"/>
-        </w:rPr>
-      </w:pPr>
-      <w:r>
-        <w:rPr>
-          <w:rFonts w:ascii="Times New Roman" w:hAnsi="Times New Roman" w:cs="Times New Roman"/>
-          <w:sz w:val="28"/>
-          <w:szCs w:val="36"/>
-        </w:rPr>
+      </w:r>
+      <w:proofErr w:type="spellStart"/>
+      <w:r>
+        <w:rPr>
+          <w:rFonts w:ascii="Times New Roman" w:hAnsi="Times New Roman" w:cs="Times New Roman"/>
+          <w:sz w:val="28"/>
+          <w:szCs w:val="36"/>
+        </w:rPr>
+        <w:t>Rohit</w:t>
+      </w:r>
+      <w:proofErr w:type="spellEnd"/>
+      <w:r>
+        <w:rPr>
+          <w:rFonts w:ascii="Times New Roman" w:hAnsi="Times New Roman" w:cs="Times New Roman"/>
+          <w:sz w:val="28"/>
+          <w:szCs w:val="36"/>
+        </w:rPr>
+        <w:t xml:space="preserve"> </w:t>
+      </w:r>
+      <w:proofErr w:type="spellStart"/>
+      <w:r>
+        <w:rPr>
+          <w:rFonts w:ascii="Times New Roman" w:hAnsi="Times New Roman" w:cs="Times New Roman"/>
+          <w:sz w:val="28"/>
+          <w:szCs w:val="36"/>
+        </w:rPr>
+        <w:t>Sreekumar</w:t>
+      </w:r>
+      <w:proofErr w:type="spellEnd"/>
+      <w:r>
+        <w:rPr>
+          <w:rFonts w:ascii="Times New Roman" w:hAnsi="Times New Roman" w:cs="Times New Roman"/>
+          <w:sz w:val="28"/>
+          <w:szCs w:val="36"/>
+        </w:rPr>
+        <w:t xml:space="preserve"> (53)</w:t>
+      </w:r>
+    </w:p>
+    <w:p>
+      <w:pPr>
+        <w:spacing w:line="360" w:lineRule="auto"/>
+        <w:rPr>
+          <w:rFonts w:ascii="Times New Roman" w:hAnsi="Times New Roman" w:cs="Times New Roman"/>
+          <w:sz w:val="28"/>
+          <w:szCs w:val="36"/>
+        </w:rPr>
+      </w:pPr>
+      <w:r>
+        <w:rPr>
+          <w:rFonts w:ascii="Times New Roman" w:hAnsi="Times New Roman" w:cs="Times New Roman"/>
+          <w:sz w:val="28"/>
+          <w:szCs w:val="36"/>
+        </w:rPr>
+        <w:lastRenderedPageBreak/>
         <w:t>Mr. Rashid P.E</w:t>
       </w:r>
       <w:r>
@@ -571,118 +670,126 @@
           <w:sz w:val="28"/>
           <w:szCs w:val="36"/>
         </w:rPr>
+        <w:t>Chapter 1</w:t>
+      </w:r>
+    </w:p>
+    <w:p>
+      <w:pPr>
+        <w:spacing w:line="360" w:lineRule="auto"/>
+        <w:jc w:val="center"/>
+        <w:rPr>
+          <w:rFonts w:ascii="Times New Roman" w:hAnsi="Times New Roman" w:cs="Times New Roman"/>
+          <w:b/>
+          <w:sz w:val="32"/>
+          <w:szCs w:val="36"/>
+        </w:rPr>
+      </w:pPr>
+      <w:r>
+        <w:rPr>
+          <w:rFonts w:ascii="Times New Roman" w:hAnsi="Times New Roman" w:cs="Times New Roman"/>
+          <w:b/>
+          <w:sz w:val="32"/>
+          <w:szCs w:val="36"/>
+        </w:rPr>
+        <w:t>INTRODUCTION</w:t>
+      </w:r>
+    </w:p>
+    <w:p>
+      <w:pPr>
+        <w:spacing w:line="360" w:lineRule="auto"/>
+        <w:jc w:val="both"/>
+        <w:rPr>
+          <w:rFonts w:ascii="Times New Roman" w:hAnsi="Times New Roman" w:cs="Times New Roman"/>
+          <w:sz w:val="24"/>
+          <w:szCs w:val="36"/>
+        </w:rPr>
+      </w:pPr>
+      <w:r>
+        <w:rPr>
+          <w:rFonts w:ascii="Times New Roman" w:hAnsi="Times New Roman" w:cs="Times New Roman"/>
+          <w:sz w:val="24"/>
+          <w:szCs w:val="36"/>
+        </w:rPr>
+        <w:t>The most widely known mode of information processing is sequential processing in which the operations that have to be performed to obtain the solution of a problem are carried out in a sequence by a s</w:t>
+      </w:r>
+      <w:r>
+        <w:rPr>
+          <w:rFonts w:ascii="Times New Roman" w:hAnsi="Times New Roman" w:cs="Times New Roman"/>
+          <w:sz w:val="24"/>
+          <w:szCs w:val="36"/>
+        </w:rPr>
+        <w:t>ingle processing unit</w:t>
+      </w:r>
+      <w:r>
+        <w:rPr>
+          <w:rFonts w:ascii="Times New Roman" w:hAnsi="Times New Roman" w:cs="Times New Roman"/>
+          <w:sz w:val="24"/>
+          <w:szCs w:val="36"/>
+        </w:rPr>
+        <w:t>. In case the processor is computer it is termed sequential computing. The most common computer design is still based on a von Neumann architecture, which is composed of a single processor executing single sequence of instructions on a single stream of data known also under SISD machine. In von Neumann architecture both instructions and data come from a common memory, while in a Harvard architecture data and instructions are stored in different memories and are fed to the pr</w:t>
+      </w:r>
+      <w:r>
+        <w:rPr>
+          <w:rFonts w:ascii="Times New Roman" w:hAnsi="Times New Roman" w:cs="Times New Roman"/>
+          <w:sz w:val="24"/>
+          <w:szCs w:val="36"/>
+        </w:rPr>
+        <w:t xml:space="preserve">ocessor by two different paths </w:t>
+      </w:r>
+      <w:r>
+        <w:rPr>
+          <w:rFonts w:ascii="Times New Roman" w:hAnsi="Times New Roman" w:cs="Times New Roman"/>
+          <w:sz w:val="24"/>
+          <w:szCs w:val="36"/>
+        </w:rPr>
+        <w:t xml:space="preserve">. The conceptual simplicity of the sequential approach and associated technology at the time led to digital computer revolution. </w:t>
+      </w:r>
+    </w:p>
+    <w:p>
+      <w:pPr>
+        <w:spacing w:line="360" w:lineRule="auto"/>
+        <w:jc w:val="both"/>
+        <w:rPr>
+          <w:rFonts w:ascii="Times New Roman" w:hAnsi="Times New Roman" w:cs="Times New Roman"/>
+          <w:sz w:val="24"/>
+          <w:szCs w:val="36"/>
+        </w:rPr>
+      </w:pPr>
+      <w:r>
+        <w:rPr>
+          <w:rFonts w:ascii="Times New Roman" w:hAnsi="Times New Roman" w:cs="Times New Roman"/>
+          <w:sz w:val="24"/>
+          <w:szCs w:val="36"/>
+        </w:rPr>
+        <w:t xml:space="preserve">For most applications sequential computers present an efficient solution providing the required processing power. Nevertheless, there were, are, and will be problems that require computational power that exceeds the resources of the most powerful sequential computers at the time for several orders of magnitude. These problems are not only those referred to as large-scale scientific computing problems, but also several real-time signal and image processing problems. Some of them were covered in the previous chapter. </w:t>
+      </w:r>
+    </w:p>
+    <w:p>
+      <w:pPr>
+        <w:spacing w:line="360" w:lineRule="auto"/>
+        <w:jc w:val="both"/>
+        <w:rPr>
+          <w:rFonts w:ascii="Times New Roman" w:hAnsi="Times New Roman" w:cs="Times New Roman"/>
+          <w:sz w:val="24"/>
+          <w:szCs w:val="36"/>
+        </w:rPr>
+      </w:pPr>
+      <w:r>
+        <w:rPr>
+          <w:rFonts w:ascii="Times New Roman" w:hAnsi="Times New Roman" w:cs="Times New Roman"/>
+          <w:sz w:val="24"/>
+          <w:szCs w:val="36"/>
+        </w:rPr>
+        <w:t xml:space="preserve">In order to achieve radically higher computational throughput new approaches must be considered. One of already prominent approaches is solving problems in parallel. As opposite to sequential processing, parallel processing could be regarded as a mode of information processing in which at least two processing units cooperate while carrying out in parallel the information processing operations that belong to </w:t>
+      </w:r>
+      <w:r>
+        <w:rPr>
+          <w:rFonts w:ascii="Times New Roman" w:hAnsi="Times New Roman" w:cs="Times New Roman"/>
+          <w:sz w:val="24"/>
+          <w:szCs w:val="36"/>
+        </w:rPr>
         <w:lastRenderedPageBreak/>
-        <w:t>Chapter 1</w:t>
-      </w:r>
-    </w:p>
-    <w:p>
-      <w:pPr>
-        <w:spacing w:line="360" w:lineRule="auto"/>
-        <w:jc w:val="center"/>
-        <w:rPr>
-          <w:rFonts w:ascii="Times New Roman" w:hAnsi="Times New Roman" w:cs="Times New Roman"/>
-          <w:b/>
-          <w:sz w:val="32"/>
-          <w:szCs w:val="36"/>
-        </w:rPr>
-      </w:pPr>
-      <w:r>
-        <w:rPr>
-          <w:rFonts w:ascii="Times New Roman" w:hAnsi="Times New Roman" w:cs="Times New Roman"/>
-          <w:b/>
-          <w:sz w:val="32"/>
-          <w:szCs w:val="36"/>
-        </w:rPr>
-        <w:t>INTRODUCTION</w:t>
-      </w:r>
-    </w:p>
-    <w:p>
-      <w:pPr>
-        <w:spacing w:line="360" w:lineRule="auto"/>
-        <w:jc w:val="both"/>
-        <w:rPr>
-          <w:rFonts w:ascii="Times New Roman" w:hAnsi="Times New Roman" w:cs="Times New Roman"/>
-          <w:sz w:val="24"/>
-          <w:szCs w:val="36"/>
-        </w:rPr>
-      </w:pPr>
-      <w:r>
-        <w:rPr>
-          <w:rFonts w:ascii="Times New Roman" w:hAnsi="Times New Roman" w:cs="Times New Roman"/>
-          <w:sz w:val="24"/>
-          <w:szCs w:val="36"/>
-        </w:rPr>
-        <w:t>The most widely known mode of information processing is sequential processing in which the operations that have to be performed to obtain the solution of a problem are carried out in a sequence by a s</w:t>
-      </w:r>
-      <w:r>
-        <w:rPr>
-          <w:rFonts w:ascii="Times New Roman" w:hAnsi="Times New Roman" w:cs="Times New Roman"/>
-          <w:sz w:val="24"/>
-          <w:szCs w:val="36"/>
-        </w:rPr>
-        <w:t>ingle processing unit</w:t>
-      </w:r>
-      <w:r>
-        <w:rPr>
-          <w:rFonts w:ascii="Times New Roman" w:hAnsi="Times New Roman" w:cs="Times New Roman"/>
-          <w:sz w:val="24"/>
-          <w:szCs w:val="36"/>
-        </w:rPr>
-        <w:t>. In case the processor is computer it is termed sequential computing. The most common computer design is still based on a von Neumann architecture, which is composed of a single processor executing single sequence of instructions on a single stream of data known also under SISD machine. In von Neumann architecture both instructions and data come from a common memory, while in a Harvard architecture data and instructions are stored in different memories and are fed to the pr</w:t>
-      </w:r>
-      <w:r>
-        <w:rPr>
-          <w:rFonts w:ascii="Times New Roman" w:hAnsi="Times New Roman" w:cs="Times New Roman"/>
-          <w:sz w:val="24"/>
-          <w:szCs w:val="36"/>
-        </w:rPr>
-        <w:t xml:space="preserve">ocessor by two different paths </w:t>
-      </w:r>
-      <w:r>
-        <w:rPr>
-          <w:rFonts w:ascii="Times New Roman" w:hAnsi="Times New Roman" w:cs="Times New Roman"/>
-          <w:sz w:val="24"/>
-          <w:szCs w:val="36"/>
-        </w:rPr>
-        <w:t xml:space="preserve">. The conceptual simplicity of the sequential approach and associated technology at the time led to digital computer revolution. </w:t>
-      </w:r>
-    </w:p>
-    <w:p>
-      <w:pPr>
-        <w:spacing w:line="360" w:lineRule="auto"/>
-        <w:jc w:val="both"/>
-        <w:rPr>
-          <w:rFonts w:ascii="Times New Roman" w:hAnsi="Times New Roman" w:cs="Times New Roman"/>
-          <w:sz w:val="24"/>
-          <w:szCs w:val="36"/>
-        </w:rPr>
-      </w:pPr>
-      <w:r>
-        <w:rPr>
-          <w:rFonts w:ascii="Times New Roman" w:hAnsi="Times New Roman" w:cs="Times New Roman"/>
-          <w:sz w:val="24"/>
-          <w:szCs w:val="36"/>
-        </w:rPr>
-        <w:t xml:space="preserve">For most applications sequential computers present an efficient solution providing the required processing power. Nevertheless, there were, are, and will be problems that require computational power that exceeds the resources of the most powerful sequential computers at the time for several orders of magnitude. These problems are not only those referred to as large-scale scientific computing problems, but also several real-time signal and image processing problems. Some of them were covered in the previous chapter. </w:t>
-      </w:r>
-    </w:p>
-    <w:p>
-      <w:pPr>
-        <w:spacing w:line="360" w:lineRule="auto"/>
-        <w:jc w:val="both"/>
-        <w:rPr>
-          <w:rFonts w:ascii="Times New Roman" w:hAnsi="Times New Roman" w:cs="Times New Roman"/>
-          <w:sz w:val="24"/>
-          <w:szCs w:val="36"/>
-        </w:rPr>
-      </w:pPr>
-      <w:r>
-        <w:rPr>
-          <w:rFonts w:ascii="Times New Roman" w:hAnsi="Times New Roman" w:cs="Times New Roman"/>
-          <w:sz w:val="24"/>
-          <w:szCs w:val="36"/>
-        </w:rPr>
-        <w:t>In order to achieve radically higher computational throughput new approaches must be considered. One of already prominent approaches is solving problems in parallel. As opposite to sequential processing, parallel processing could be regarded as a mode of information processing in which at least two processing units cooperate while carrying out in parallel the information processing operations that belong to a problem. During the process each processing unit works o</w:t>
+        <w:t>a problem. During the process each processing unit works o</w:t>
       </w:r>
       <w:r>
         <w:rPr>
@@ -736,7 +843,6 @@
           <w:sz w:val="24"/>
           <w:szCs w:val="36"/>
         </w:rPr>
-        <w:lastRenderedPageBreak/>
         <w:t xml:space="preserve">The main reason for parallel execution of a problem is the acceleration of computations. If single processing unit can accomplish the task in time </w:t>
       </w:r>
       <w:r>
@@ -791,7 +897,25 @@
           <w:sz w:val="24"/>
           <w:szCs w:val="36"/>
         </w:rPr>
-        <w:t>. This is termed a linear speed-up. In most cases the actual speed-up achieved on parallel computers is considerably smaller then the desired linear speed-up.</w:t>
+        <w:t xml:space="preserve">. This is termed a linear speed-up. In most cases the actual speed-up achieved on parallel computers is considerably smaller </w:t>
+      </w:r>
+      <w:proofErr w:type="spellStart"/>
+      <w:r>
+        <w:rPr>
+          <w:rFonts w:ascii="Times New Roman" w:hAnsi="Times New Roman" w:cs="Times New Roman"/>
+          <w:sz w:val="24"/>
+          <w:szCs w:val="36"/>
+        </w:rPr>
+        <w:t>then</w:t>
+      </w:r>
+      <w:proofErr w:type="spellEnd"/>
+      <w:r>
+        <w:rPr>
+          <w:rFonts w:ascii="Times New Roman" w:hAnsi="Times New Roman" w:cs="Times New Roman"/>
+          <w:sz w:val="24"/>
+          <w:szCs w:val="36"/>
+        </w:rPr>
+        <w:t xml:space="preserve"> the desired linear speed-up.</w:t>
       </w:r>
     </w:p>
     <w:p>
@@ -1082,7 +1206,6 @@
           <w:sz w:val="28"/>
           <w:szCs w:val="36"/>
         </w:rPr>
-        <w:lastRenderedPageBreak/>
         <w:t>Chapter 2</w:t>
       </w:r>
     </w:p>
@@ -1125,25 +1248,28 @@
           <w:sz w:val="28"/>
           <w:szCs w:val="36"/>
         </w:rPr>
-        <w:t xml:space="preserve">2.1 Comparison with </w:t>
-      </w:r>
-      <w:r>
-        <w:rPr>
-          <w:rFonts w:ascii="Times New Roman" w:hAnsi="Times New Roman" w:cs="Times New Roman"/>
-          <w:b/>
-          <w:sz w:val="28"/>
-          <w:szCs w:val="36"/>
-        </w:rPr>
-        <w:t xml:space="preserve">Von Neumann </w:t>
-      </w:r>
-      <w:r>
-        <w:rPr>
-          <w:rFonts w:ascii="Times New Roman" w:hAnsi="Times New Roman" w:cs="Times New Roman"/>
-          <w:b/>
-          <w:sz w:val="28"/>
-          <w:szCs w:val="36"/>
-        </w:rPr>
-        <w:t>Architecture</w:t>
+        <w:t>2.1 Comparison</w:t>
+      </w:r>
+    </w:p>
+    <w:p>
+      <w:pPr>
+        <w:spacing w:line="360" w:lineRule="auto"/>
+        <w:jc w:val="both"/>
+        <w:rPr>
+          <w:rFonts w:ascii="Times New Roman" w:hAnsi="Times New Roman" w:cs="Times New Roman"/>
+          <w:b/>
+          <w:sz w:val="28"/>
+          <w:szCs w:val="36"/>
+        </w:rPr>
+      </w:pPr>
+      <w:r>
+        <w:rPr>
+          <w:rFonts w:ascii="Times New Roman" w:hAnsi="Times New Roman" w:cs="Times New Roman"/>
+          <w:b/>
+          <w:sz w:val="28"/>
+          <w:szCs w:val="36"/>
+        </w:rPr>
+        <w:t>2.1.1 Von Neumann Architecture</w:t>
       </w:r>
     </w:p>
     <w:p>
@@ -1358,7 +1484,7 @@
                     <pic:cNvPicPr/>
                   </pic:nvPicPr>
                   <pic:blipFill>
-                    <a:blip r:embed="rId4">
+                    <a:blip r:embed="rId6">
                       <a:extLst>
                         <a:ext uri="{28A0092B-C50C-407E-A947-70E740481C1C}">
                           <a14:useLocalDpi xmlns:a14="http://schemas.microsoft.com/office/drawing/2010/main" val="0"/>
@@ -1403,7 +1529,27 @@
           <w:sz w:val="24"/>
           <w:szCs w:val="36"/>
         </w:rPr>
-        <w:t>Fig 1 : Von Neumann Architecture</w:t>
+        <w:t xml:space="preserve">Fig </w:t>
+      </w:r>
+      <w:proofErr w:type="gramStart"/>
+      <w:r>
+        <w:rPr>
+          <w:rFonts w:ascii="Times New Roman" w:hAnsi="Times New Roman" w:cs="Times New Roman"/>
+          <w:b/>
+          <w:sz w:val="24"/>
+          <w:szCs w:val="36"/>
+        </w:rPr>
+        <w:t>1 :</w:t>
+      </w:r>
+      <w:proofErr w:type="gramEnd"/>
+      <w:r>
+        <w:rPr>
+          <w:rFonts w:ascii="Times New Roman" w:hAnsi="Times New Roman" w:cs="Times New Roman"/>
+          <w:b/>
+          <w:sz w:val="24"/>
+          <w:szCs w:val="36"/>
+        </w:rPr>
+        <w:t xml:space="preserve"> Von Neumann Architecture</w:t>
       </w:r>
     </w:p>
     <w:p>
@@ -1424,6 +1570,7 @@
           <w:sz w:val="24"/>
           <w:szCs w:val="36"/>
         </w:rPr>
+        <w:lastRenderedPageBreak/>
         <w:t>Limitations</w:t>
       </w:r>
       <w:r>
@@ -1433,16 +1580,36 @@
           <w:sz w:val="24"/>
           <w:szCs w:val="36"/>
         </w:rPr>
-        <w:t xml:space="preserve"> and Overcoming Methods</w:t>
-      </w:r>
-      <w:r>
-        <w:rPr>
-          <w:rFonts w:ascii="Times New Roman" w:hAnsi="Times New Roman" w:cs="Times New Roman"/>
-          <w:b/>
-          <w:sz w:val="24"/>
-          <w:szCs w:val="36"/>
-        </w:rPr>
-        <w:t xml:space="preserve"> :-</w:t>
+        <w:t xml:space="preserve"> and Overcoming </w:t>
+      </w:r>
+      <w:proofErr w:type="gramStart"/>
+      <w:r>
+        <w:rPr>
+          <w:rFonts w:ascii="Times New Roman" w:hAnsi="Times New Roman" w:cs="Times New Roman"/>
+          <w:b/>
+          <w:sz w:val="24"/>
+          <w:szCs w:val="36"/>
+        </w:rPr>
+        <w:t>Methods</w:t>
+      </w:r>
+      <w:r>
+        <w:rPr>
+          <w:rFonts w:ascii="Times New Roman" w:hAnsi="Times New Roman" w:cs="Times New Roman"/>
+          <w:b/>
+          <w:sz w:val="24"/>
+          <w:szCs w:val="36"/>
+        </w:rPr>
+        <w:t xml:space="preserve"> :</w:t>
+      </w:r>
+      <w:proofErr w:type="gramEnd"/>
+      <w:r>
+        <w:rPr>
+          <w:rFonts w:ascii="Times New Roman" w:hAnsi="Times New Roman" w:cs="Times New Roman"/>
+          <w:b/>
+          <w:sz w:val="24"/>
+          <w:szCs w:val="36"/>
+        </w:rPr>
+        <w:t>-</w:t>
       </w:r>
     </w:p>
     <w:p>
@@ -1480,7 +1647,6 @@
           <w:sz w:val="24"/>
           <w:szCs w:val="36"/>
         </w:rPr>
-        <w:lastRenderedPageBreak/>
         <w:t xml:space="preserve">A major benefit of systolic arrays is that all operand data and partial results are stored within (passing through) the processor array. There is no need to access external buses, main memory or internal caches during each operation as is the case with Von Neumann or sequential machines. </w:t>
       </w:r>
     </w:p>
@@ -1513,7 +1679,7 @@
           <w:sz w:val="28"/>
           <w:szCs w:val="36"/>
         </w:rPr>
-        <w:t>2.2 Comparison with Harvard Architecture</w:t>
+        <w:t>2.1.2 Harvard Architecture</w:t>
       </w:r>
     </w:p>
     <w:p>
@@ -1684,7 +1850,7 @@
                     <pic:cNvPicPr/>
                   </pic:nvPicPr>
                   <pic:blipFill>
-                    <a:blip r:embed="rId5">
+                    <a:blip r:embed="rId7">
                       <a:extLst>
                         <a:ext uri="{28A0092B-C50C-407E-A947-70E740481C1C}">
                           <a14:useLocalDpi xmlns:a14="http://schemas.microsoft.com/office/drawing/2010/main" val="0"/>
@@ -1729,59 +1895,111 @@
           <w:sz w:val="24"/>
           <w:szCs w:val="36"/>
         </w:rPr>
-        <w:t>Fig 2 : Harvard Architecture</w:t>
-      </w:r>
-    </w:p>
-    <w:p>
-      <w:pPr>
-        <w:spacing w:line="360" w:lineRule="auto"/>
-        <w:jc w:val="both"/>
-        <w:rPr>
-          <w:rFonts w:ascii="Times New Roman" w:hAnsi="Times New Roman" w:cs="Times New Roman"/>
-          <w:sz w:val="24"/>
-          <w:szCs w:val="36"/>
-        </w:rPr>
-      </w:pPr>
-    </w:p>
-    <w:p>
-      <w:pPr>
-        <w:spacing w:line="360" w:lineRule="auto"/>
-        <w:jc w:val="both"/>
-        <w:rPr>
-          <w:rFonts w:ascii="Times New Roman" w:hAnsi="Times New Roman" w:cs="Times New Roman"/>
-          <w:b/>
-          <w:sz w:val="24"/>
-          <w:szCs w:val="36"/>
-        </w:rPr>
-      </w:pPr>
-      <w:r>
-        <w:rPr>
-          <w:rFonts w:ascii="Times New Roman" w:hAnsi="Times New Roman" w:cs="Times New Roman"/>
-          <w:b/>
-          <w:sz w:val="24"/>
-          <w:szCs w:val="36"/>
-        </w:rPr>
-        <w:t>Limitations and Overcoming Methods :-</w:t>
-      </w:r>
-    </w:p>
-    <w:p>
-      <w:pPr>
-        <w:spacing w:line="360" w:lineRule="auto"/>
-        <w:jc w:val="both"/>
-        <w:rPr>
-          <w:rFonts w:ascii="Times New Roman" w:hAnsi="Times New Roman" w:cs="Times New Roman"/>
-          <w:sz w:val="24"/>
-          <w:szCs w:val="36"/>
-        </w:rPr>
-      </w:pPr>
-      <w:r>
-        <w:rPr>
-          <w:rFonts w:ascii="Times New Roman" w:hAnsi="Times New Roman" w:cs="Times New Roman"/>
-          <w:sz w:val="24"/>
-          <w:szCs w:val="36"/>
-        </w:rPr>
-        <w:t>Free data memory cant</w:t>
-      </w:r>
+        <w:t xml:space="preserve">Fig </w:t>
+      </w:r>
+      <w:proofErr w:type="gramStart"/>
+      <w:r>
+        <w:rPr>
+          <w:rFonts w:ascii="Times New Roman" w:hAnsi="Times New Roman" w:cs="Times New Roman"/>
+          <w:b/>
+          <w:sz w:val="24"/>
+          <w:szCs w:val="36"/>
+        </w:rPr>
+        <w:t>2 :</w:t>
+      </w:r>
+      <w:proofErr w:type="gramEnd"/>
+      <w:r>
+        <w:rPr>
+          <w:rFonts w:ascii="Times New Roman" w:hAnsi="Times New Roman" w:cs="Times New Roman"/>
+          <w:b/>
+          <w:sz w:val="24"/>
+          <w:szCs w:val="36"/>
+        </w:rPr>
+        <w:t xml:space="preserve"> Harvard Architecture</w:t>
+      </w:r>
+    </w:p>
+    <w:p>
+      <w:pPr>
+        <w:spacing w:line="360" w:lineRule="auto"/>
+        <w:jc w:val="both"/>
+        <w:rPr>
+          <w:rFonts w:ascii="Times New Roman" w:hAnsi="Times New Roman" w:cs="Times New Roman"/>
+          <w:sz w:val="24"/>
+          <w:szCs w:val="36"/>
+        </w:rPr>
+      </w:pPr>
+    </w:p>
+    <w:p>
+      <w:pPr>
+        <w:spacing w:line="360" w:lineRule="auto"/>
+        <w:jc w:val="both"/>
+        <w:rPr>
+          <w:rFonts w:ascii="Times New Roman" w:hAnsi="Times New Roman" w:cs="Times New Roman"/>
+          <w:b/>
+          <w:sz w:val="24"/>
+          <w:szCs w:val="36"/>
+        </w:rPr>
+      </w:pPr>
+      <w:r>
+        <w:rPr>
+          <w:rFonts w:ascii="Times New Roman" w:hAnsi="Times New Roman" w:cs="Times New Roman"/>
+          <w:b/>
+          <w:sz w:val="24"/>
+          <w:szCs w:val="36"/>
+        </w:rPr>
+        <w:t xml:space="preserve">Limitations and Overcoming </w:t>
+      </w:r>
+      <w:proofErr w:type="gramStart"/>
+      <w:r>
+        <w:rPr>
+          <w:rFonts w:ascii="Times New Roman" w:hAnsi="Times New Roman" w:cs="Times New Roman"/>
+          <w:b/>
+          <w:sz w:val="24"/>
+          <w:szCs w:val="36"/>
+        </w:rPr>
+        <w:t>Methods :</w:t>
+      </w:r>
+      <w:proofErr w:type="gramEnd"/>
+      <w:r>
+        <w:rPr>
+          <w:rFonts w:ascii="Times New Roman" w:hAnsi="Times New Roman" w:cs="Times New Roman"/>
+          <w:b/>
+          <w:sz w:val="24"/>
+          <w:szCs w:val="36"/>
+        </w:rPr>
+        <w:t>-</w:t>
+      </w:r>
+    </w:p>
+    <w:p>
+      <w:pPr>
+        <w:spacing w:line="360" w:lineRule="auto"/>
+        <w:jc w:val="both"/>
+        <w:rPr>
+          <w:rFonts w:ascii="Times New Roman" w:hAnsi="Times New Roman" w:cs="Times New Roman"/>
+          <w:sz w:val="24"/>
+          <w:szCs w:val="36"/>
+        </w:rPr>
+      </w:pPr>
+      <w:r>
+        <w:rPr>
+          <w:rFonts w:ascii="Times New Roman" w:hAnsi="Times New Roman" w:cs="Times New Roman"/>
+          <w:sz w:val="24"/>
+          <w:szCs w:val="36"/>
+        </w:rPr>
+        <w:t xml:space="preserve">Free data memory </w:t>
+      </w:r>
+      <w:proofErr w:type="spellStart"/>
+      <w:proofErr w:type="gramStart"/>
+      <w:r>
+        <w:rPr>
+          <w:rFonts w:ascii="Times New Roman" w:hAnsi="Times New Roman" w:cs="Times New Roman"/>
+          <w:sz w:val="24"/>
+          <w:szCs w:val="36"/>
+        </w:rPr>
+        <w:t>cant</w:t>
+      </w:r>
+      <w:proofErr w:type="spellEnd"/>
+      <w:proofErr w:type="gramEnd"/>
       <w:r>
         <w:rPr>
           <w:rFonts w:ascii="Times New Roman" w:hAnsi="Times New Roman" w:cs="Times New Roman"/>
@@ -1798,6 +2016,2568 @@
         </w:rPr>
         <w:t>. Moreover this implementation requires more number of pins and it is not commonly used.</w:t>
       </w:r>
+      <w:r>
+        <w:rPr>
+          <w:rFonts w:ascii="Times New Roman" w:hAnsi="Times New Roman" w:cs="Times New Roman"/>
+          <w:sz w:val="24"/>
+          <w:szCs w:val="36"/>
+        </w:rPr>
+        <w:t xml:space="preserve"> </w:t>
+      </w:r>
+      <w:r>
+        <w:rPr>
+          <w:rFonts w:ascii="Times New Roman" w:hAnsi="Times New Roman" w:cs="Times New Roman"/>
+          <w:sz w:val="24"/>
+          <w:szCs w:val="36"/>
+        </w:rPr>
+        <w:t> It is possible to access program memory and data memory simultaneously. Typically, code (or program) memory is read-only and data memory is read-write. Therefore, it is impossible for program contents to be modified by the program itself.</w:t>
+      </w:r>
+      <w:r>
+        <w:rPr>
+          <w:rFonts w:ascii="Times New Roman" w:hAnsi="Times New Roman" w:cs="Times New Roman"/>
+          <w:sz w:val="24"/>
+          <w:szCs w:val="36"/>
+        </w:rPr>
+        <w:t xml:space="preserve"> All these can be overcome using Systolic Architecture.</w:t>
+      </w:r>
+    </w:p>
+    <w:p>
+      <w:pPr>
+        <w:spacing w:line="360" w:lineRule="auto"/>
+        <w:jc w:val="both"/>
+        <w:rPr>
+          <w:rFonts w:ascii="Times New Roman" w:hAnsi="Times New Roman" w:cs="Times New Roman"/>
+          <w:b/>
+          <w:sz w:val="24"/>
+          <w:szCs w:val="36"/>
+        </w:rPr>
+      </w:pPr>
+    </w:p>
+    <w:p>
+      <w:pPr>
+        <w:spacing w:line="360" w:lineRule="auto"/>
+        <w:jc w:val="both"/>
+        <w:rPr>
+          <w:rFonts w:ascii="Times New Roman" w:hAnsi="Times New Roman" w:cs="Times New Roman"/>
+          <w:b/>
+          <w:sz w:val="28"/>
+          <w:szCs w:val="36"/>
+        </w:rPr>
+      </w:pPr>
+      <w:r>
+        <w:rPr>
+          <w:rFonts w:ascii="Times New Roman" w:hAnsi="Times New Roman" w:cs="Times New Roman"/>
+          <w:b/>
+          <w:sz w:val="28"/>
+          <w:szCs w:val="36"/>
+        </w:rPr>
+        <w:t>2.2 Theory</w:t>
+      </w:r>
+    </w:p>
+    <w:p>
+      <w:pPr>
+        <w:spacing w:line="360" w:lineRule="auto"/>
+        <w:jc w:val="both"/>
+        <w:rPr>
+          <w:rFonts w:ascii="Times New Roman" w:hAnsi="Times New Roman" w:cs="Times New Roman"/>
+          <w:sz w:val="24"/>
+          <w:szCs w:val="36"/>
+        </w:rPr>
+      </w:pPr>
+      <w:r>
+        <w:rPr>
+          <w:rFonts w:ascii="Times New Roman" w:hAnsi="Times New Roman" w:cs="Times New Roman"/>
+          <w:sz w:val="24"/>
+          <w:szCs w:val="36"/>
+        </w:rPr>
+        <w:t xml:space="preserve">Systolic systems </w:t>
+      </w:r>
+      <w:r>
+        <w:rPr>
+          <w:rFonts w:ascii="Times New Roman" w:hAnsi="Times New Roman" w:cs="Times New Roman"/>
+          <w:sz w:val="24"/>
+          <w:szCs w:val="36"/>
+        </w:rPr>
+        <w:t>consists of an array of Processing Elements. Each elements</w:t>
+      </w:r>
+      <w:r>
+        <w:rPr>
+          <w:rFonts w:ascii="Times New Roman" w:hAnsi="Times New Roman" w:cs="Times New Roman"/>
+          <w:sz w:val="24"/>
+          <w:szCs w:val="36"/>
+        </w:rPr>
+        <w:t xml:space="preserve"> are called cells,</w:t>
+      </w:r>
+      <w:r>
+        <w:rPr>
+          <w:rFonts w:ascii="Times New Roman" w:hAnsi="Times New Roman" w:cs="Times New Roman"/>
+          <w:sz w:val="24"/>
+          <w:szCs w:val="36"/>
+        </w:rPr>
+        <w:t xml:space="preserve"> and </w:t>
+      </w:r>
+      <w:r>
+        <w:rPr>
+          <w:rFonts w:ascii="Times New Roman" w:hAnsi="Times New Roman" w:cs="Times New Roman"/>
+          <w:sz w:val="24"/>
+          <w:szCs w:val="36"/>
+        </w:rPr>
+        <w:t xml:space="preserve">each cell is connected to a small number of nearest </w:t>
+      </w:r>
+      <w:proofErr w:type="spellStart"/>
+      <w:r>
+        <w:rPr>
+          <w:rFonts w:ascii="Times New Roman" w:hAnsi="Times New Roman" w:cs="Times New Roman"/>
+          <w:sz w:val="24"/>
+          <w:szCs w:val="36"/>
+        </w:rPr>
+        <w:t>neighbours</w:t>
+      </w:r>
+      <w:proofErr w:type="spellEnd"/>
+      <w:r>
+        <w:rPr>
+          <w:rFonts w:ascii="Times New Roman" w:hAnsi="Times New Roman" w:cs="Times New Roman"/>
+          <w:sz w:val="24"/>
+          <w:szCs w:val="36"/>
+        </w:rPr>
+        <w:t xml:space="preserve"> in a</w:t>
+      </w:r>
+      <w:r>
+        <w:rPr>
+          <w:rFonts w:ascii="Times New Roman" w:hAnsi="Times New Roman" w:cs="Times New Roman"/>
+          <w:sz w:val="24"/>
+          <w:szCs w:val="36"/>
+        </w:rPr>
+        <w:t xml:space="preserve"> </w:t>
+      </w:r>
+      <w:r>
+        <w:rPr>
+          <w:rFonts w:ascii="Times New Roman" w:hAnsi="Times New Roman" w:cs="Times New Roman"/>
+          <w:sz w:val="24"/>
+          <w:szCs w:val="36"/>
+        </w:rPr>
+        <w:t>mesh like topology. Each cell performs a sequence of operations on data that flows</w:t>
+      </w:r>
+      <w:r>
+        <w:rPr>
+          <w:rFonts w:ascii="Times New Roman" w:hAnsi="Times New Roman" w:cs="Times New Roman"/>
+          <w:sz w:val="24"/>
+          <w:szCs w:val="36"/>
+        </w:rPr>
+        <w:t xml:space="preserve"> </w:t>
+      </w:r>
+      <w:r>
+        <w:rPr>
+          <w:rFonts w:ascii="Times New Roman" w:hAnsi="Times New Roman" w:cs="Times New Roman"/>
+          <w:sz w:val="24"/>
+          <w:szCs w:val="36"/>
+        </w:rPr>
+        <w:t xml:space="preserve">between them. Generally the operations will be </w:t>
+      </w:r>
+      <w:r>
+        <w:rPr>
+          <w:rFonts w:ascii="Times New Roman" w:hAnsi="Times New Roman" w:cs="Times New Roman"/>
+          <w:sz w:val="24"/>
+          <w:szCs w:val="36"/>
+        </w:rPr>
+        <w:t xml:space="preserve">the same in each cell. It </w:t>
+      </w:r>
+      <w:r>
+        <w:rPr>
+          <w:rFonts w:ascii="Times New Roman" w:hAnsi="Times New Roman" w:cs="Times New Roman"/>
+          <w:sz w:val="24"/>
+          <w:szCs w:val="36"/>
+        </w:rPr>
+        <w:t>performs an operation or small number of operations on a data</w:t>
+      </w:r>
+      <w:r>
+        <w:rPr>
+          <w:rFonts w:ascii="Times New Roman" w:hAnsi="Times New Roman" w:cs="Times New Roman"/>
+          <w:sz w:val="24"/>
+          <w:szCs w:val="36"/>
+        </w:rPr>
+        <w:t xml:space="preserve"> </w:t>
+      </w:r>
+      <w:r>
+        <w:rPr>
+          <w:rFonts w:ascii="Times New Roman" w:hAnsi="Times New Roman" w:cs="Times New Roman"/>
+          <w:sz w:val="24"/>
+          <w:szCs w:val="36"/>
+        </w:rPr>
+        <w:t>item and then passes it to its neighbor. Systolic arrays compute in “lock-step” with each cell (processor)</w:t>
+      </w:r>
+      <w:r>
+        <w:rPr>
+          <w:rFonts w:ascii="Times New Roman" w:hAnsi="Times New Roman" w:cs="Times New Roman"/>
+          <w:sz w:val="24"/>
+          <w:szCs w:val="36"/>
+        </w:rPr>
+        <w:t xml:space="preserve"> </w:t>
+      </w:r>
+      <w:r>
+        <w:rPr>
+          <w:rFonts w:ascii="Times New Roman" w:hAnsi="Times New Roman" w:cs="Times New Roman"/>
+          <w:sz w:val="24"/>
+          <w:szCs w:val="36"/>
+        </w:rPr>
+        <w:t>undertaking alternate compute/communicate phases.</w:t>
+      </w:r>
+    </w:p>
+    <w:p>
+      <w:pPr>
+        <w:spacing w:after="0" w:line="360" w:lineRule="auto"/>
+        <w:jc w:val="both"/>
+        <w:rPr>
+          <w:rFonts w:ascii="Times New Roman" w:hAnsi="Times New Roman" w:cs="Times New Roman"/>
+          <w:sz w:val="24"/>
+          <w:szCs w:val="36"/>
+        </w:rPr>
+      </w:pPr>
+      <w:r>
+        <w:rPr>
+          <w:rFonts w:ascii="Times New Roman" w:hAnsi="Times New Roman" w:cs="Times New Roman"/>
+          <w:sz w:val="24"/>
+          <w:szCs w:val="36"/>
+        </w:rPr>
+        <w:t>A Systolic array is a computing network possessing the following</w:t>
+      </w:r>
+      <w:r>
+        <w:rPr>
+          <w:rFonts w:ascii="Times New Roman" w:hAnsi="Times New Roman" w:cs="Times New Roman"/>
+          <w:sz w:val="24"/>
+          <w:szCs w:val="36"/>
+        </w:rPr>
+        <w:t xml:space="preserve"> </w:t>
+      </w:r>
+      <w:r>
+        <w:rPr>
+          <w:rFonts w:ascii="Times New Roman" w:hAnsi="Times New Roman" w:cs="Times New Roman"/>
+          <w:sz w:val="24"/>
+          <w:szCs w:val="36"/>
+        </w:rPr>
+        <w:t>features:</w:t>
+      </w:r>
+    </w:p>
+    <w:p>
+      <w:pPr>
+        <w:spacing w:after="0" w:line="360" w:lineRule="auto"/>
+        <w:jc w:val="both"/>
+        <w:rPr>
+          <w:rFonts w:ascii="Times New Roman" w:hAnsi="Times New Roman" w:cs="Times New Roman"/>
+          <w:sz w:val="24"/>
+          <w:szCs w:val="36"/>
+        </w:rPr>
+      </w:pPr>
+      <w:r>
+        <w:rPr>
+          <w:rFonts w:ascii="Times New Roman" w:hAnsi="Times New Roman" w:cs="Times New Roman"/>
+          <w:sz w:val="24"/>
+          <w:szCs w:val="36"/>
+        </w:rPr>
+        <w:t xml:space="preserve">• </w:t>
+      </w:r>
+      <w:r>
+        <w:rPr>
+          <w:rFonts w:ascii="Times New Roman" w:hAnsi="Times New Roman" w:cs="Times New Roman"/>
+          <w:b/>
+          <w:bCs/>
+          <w:sz w:val="24"/>
+          <w:szCs w:val="36"/>
+        </w:rPr>
+        <w:t>Synchrony</w:t>
+      </w:r>
+      <w:proofErr w:type="gramStart"/>
+      <w:r>
+        <w:rPr>
+          <w:rFonts w:ascii="Times New Roman" w:hAnsi="Times New Roman" w:cs="Times New Roman"/>
+          <w:b/>
+          <w:bCs/>
+          <w:sz w:val="24"/>
+          <w:szCs w:val="36"/>
+        </w:rPr>
+        <w:t>:-</w:t>
+      </w:r>
+      <w:proofErr w:type="gramEnd"/>
+      <w:r>
+        <w:rPr>
+          <w:rFonts w:ascii="Times New Roman" w:hAnsi="Times New Roman" w:cs="Times New Roman"/>
+          <w:b/>
+          <w:bCs/>
+          <w:sz w:val="24"/>
+          <w:szCs w:val="36"/>
+        </w:rPr>
+        <w:t xml:space="preserve"> </w:t>
+      </w:r>
+      <w:r>
+        <w:rPr>
+          <w:rFonts w:ascii="Times New Roman" w:hAnsi="Times New Roman" w:cs="Times New Roman"/>
+          <w:sz w:val="24"/>
+          <w:szCs w:val="36"/>
+        </w:rPr>
+        <w:t>means that the data is rhythmically computed (Timed by</w:t>
+      </w:r>
+      <w:r>
+        <w:rPr>
+          <w:rFonts w:ascii="Times New Roman" w:hAnsi="Times New Roman" w:cs="Times New Roman"/>
+          <w:sz w:val="24"/>
+          <w:szCs w:val="36"/>
+        </w:rPr>
+        <w:t xml:space="preserve"> </w:t>
+      </w:r>
+      <w:r>
+        <w:rPr>
+          <w:rFonts w:ascii="Times New Roman" w:hAnsi="Times New Roman" w:cs="Times New Roman"/>
+          <w:sz w:val="24"/>
+          <w:szCs w:val="36"/>
+        </w:rPr>
+        <w:t xml:space="preserve">a global clock) and passed </w:t>
+      </w:r>
+    </w:p>
+    <w:p>
+      <w:pPr>
+        <w:spacing w:after="0" w:line="360" w:lineRule="auto"/>
+        <w:jc w:val="both"/>
+        <w:rPr>
+          <w:rFonts w:ascii="Times New Roman" w:hAnsi="Times New Roman" w:cs="Times New Roman"/>
+          <w:sz w:val="24"/>
+          <w:szCs w:val="36"/>
+        </w:rPr>
+      </w:pPr>
+      <w:r>
+        <w:rPr>
+          <w:rFonts w:ascii="Times New Roman" w:hAnsi="Times New Roman" w:cs="Times New Roman"/>
+          <w:sz w:val="24"/>
+          <w:szCs w:val="36"/>
+        </w:rPr>
+        <w:tab/>
+      </w:r>
+      <w:r>
+        <w:rPr>
+          <w:rFonts w:ascii="Times New Roman" w:hAnsi="Times New Roman" w:cs="Times New Roman"/>
+          <w:sz w:val="24"/>
+          <w:szCs w:val="36"/>
+        </w:rPr>
+        <w:tab/>
+      </w:r>
+      <w:proofErr w:type="gramStart"/>
+      <w:r>
+        <w:rPr>
+          <w:rFonts w:ascii="Times New Roman" w:hAnsi="Times New Roman" w:cs="Times New Roman"/>
+          <w:sz w:val="24"/>
+          <w:szCs w:val="36"/>
+        </w:rPr>
+        <w:t>through</w:t>
+      </w:r>
+      <w:proofErr w:type="gramEnd"/>
+      <w:r>
+        <w:rPr>
+          <w:rFonts w:ascii="Times New Roman" w:hAnsi="Times New Roman" w:cs="Times New Roman"/>
+          <w:sz w:val="24"/>
+          <w:szCs w:val="36"/>
+        </w:rPr>
+        <w:t xml:space="preserve"> the network.</w:t>
+      </w:r>
+    </w:p>
+    <w:p>
+      <w:pPr>
+        <w:spacing w:after="0" w:line="360" w:lineRule="auto"/>
+        <w:jc w:val="both"/>
+        <w:rPr>
+          <w:rFonts w:ascii="Times New Roman" w:hAnsi="Times New Roman" w:cs="Times New Roman"/>
+          <w:sz w:val="24"/>
+          <w:szCs w:val="36"/>
+        </w:rPr>
+      </w:pPr>
+      <w:r>
+        <w:rPr>
+          <w:rFonts w:ascii="Times New Roman" w:hAnsi="Times New Roman" w:cs="Times New Roman"/>
+          <w:sz w:val="24"/>
+          <w:szCs w:val="36"/>
+        </w:rPr>
+        <w:t xml:space="preserve">• </w:t>
+      </w:r>
+      <w:r>
+        <w:rPr>
+          <w:rFonts w:ascii="Times New Roman" w:hAnsi="Times New Roman" w:cs="Times New Roman"/>
+          <w:b/>
+          <w:bCs/>
+          <w:sz w:val="24"/>
+          <w:szCs w:val="36"/>
+        </w:rPr>
+        <w:t>Modularity</w:t>
+      </w:r>
+      <w:proofErr w:type="gramStart"/>
+      <w:r>
+        <w:rPr>
+          <w:rFonts w:ascii="Times New Roman" w:hAnsi="Times New Roman" w:cs="Times New Roman"/>
+          <w:b/>
+          <w:bCs/>
+          <w:sz w:val="24"/>
+          <w:szCs w:val="36"/>
+        </w:rPr>
+        <w:t>:-</w:t>
+      </w:r>
+      <w:proofErr w:type="gramEnd"/>
+      <w:r>
+        <w:rPr>
+          <w:rFonts w:ascii="Times New Roman" w:hAnsi="Times New Roman" w:cs="Times New Roman"/>
+          <w:b/>
+          <w:bCs/>
+          <w:sz w:val="24"/>
+          <w:szCs w:val="36"/>
+        </w:rPr>
+        <w:t xml:space="preserve"> </w:t>
+      </w:r>
+      <w:r>
+        <w:rPr>
+          <w:rFonts w:ascii="Times New Roman" w:hAnsi="Times New Roman" w:cs="Times New Roman"/>
+          <w:sz w:val="24"/>
+          <w:szCs w:val="36"/>
+        </w:rPr>
+        <w:t>means that the array(Finite/Infinite) consists of modular</w:t>
+      </w:r>
+      <w:r>
+        <w:rPr>
+          <w:rFonts w:ascii="Times New Roman" w:hAnsi="Times New Roman" w:cs="Times New Roman"/>
+          <w:sz w:val="24"/>
+          <w:szCs w:val="36"/>
+        </w:rPr>
+        <w:t xml:space="preserve"> </w:t>
+      </w:r>
+      <w:r>
+        <w:rPr>
+          <w:rFonts w:ascii="Times New Roman" w:hAnsi="Times New Roman" w:cs="Times New Roman"/>
+          <w:sz w:val="24"/>
+          <w:szCs w:val="36"/>
+        </w:rPr>
+        <w:t>processing units.</w:t>
+      </w:r>
+    </w:p>
+    <w:p>
+      <w:pPr>
+        <w:spacing w:after="0" w:line="360" w:lineRule="auto"/>
+        <w:jc w:val="both"/>
+        <w:rPr>
+          <w:rFonts w:ascii="Times New Roman" w:hAnsi="Times New Roman" w:cs="Times New Roman"/>
+          <w:sz w:val="24"/>
+          <w:szCs w:val="36"/>
+        </w:rPr>
+      </w:pPr>
+      <w:r>
+        <w:rPr>
+          <w:rFonts w:ascii="Times New Roman" w:hAnsi="Times New Roman" w:cs="Times New Roman"/>
+          <w:sz w:val="24"/>
+          <w:szCs w:val="36"/>
+        </w:rPr>
+        <w:t xml:space="preserve">• </w:t>
+      </w:r>
+      <w:r>
+        <w:rPr>
+          <w:rFonts w:ascii="Times New Roman" w:hAnsi="Times New Roman" w:cs="Times New Roman"/>
+          <w:b/>
+          <w:bCs/>
+          <w:sz w:val="24"/>
+          <w:szCs w:val="36"/>
+        </w:rPr>
+        <w:t>Regularity</w:t>
+      </w:r>
+      <w:proofErr w:type="gramStart"/>
+      <w:r>
+        <w:rPr>
+          <w:rFonts w:ascii="Times New Roman" w:hAnsi="Times New Roman" w:cs="Times New Roman"/>
+          <w:b/>
+          <w:bCs/>
+          <w:sz w:val="24"/>
+          <w:szCs w:val="36"/>
+        </w:rPr>
+        <w:t>:-</w:t>
+      </w:r>
+      <w:proofErr w:type="gramEnd"/>
+      <w:r>
+        <w:rPr>
+          <w:rFonts w:ascii="Times New Roman" w:hAnsi="Times New Roman" w:cs="Times New Roman"/>
+          <w:b/>
+          <w:bCs/>
+          <w:sz w:val="24"/>
+          <w:szCs w:val="36"/>
+        </w:rPr>
+        <w:t xml:space="preserve"> </w:t>
+      </w:r>
+      <w:r>
+        <w:rPr>
+          <w:rFonts w:ascii="Times New Roman" w:hAnsi="Times New Roman" w:cs="Times New Roman"/>
+          <w:sz w:val="24"/>
+          <w:szCs w:val="36"/>
+        </w:rPr>
+        <w:t>means that the modular processing units are</w:t>
+      </w:r>
+      <w:r>
+        <w:rPr>
+          <w:rFonts w:ascii="Times New Roman" w:hAnsi="Times New Roman" w:cs="Times New Roman"/>
+          <w:sz w:val="24"/>
+          <w:szCs w:val="36"/>
+        </w:rPr>
+        <w:t xml:space="preserve"> </w:t>
+      </w:r>
+      <w:r>
+        <w:rPr>
+          <w:rFonts w:ascii="Times New Roman" w:hAnsi="Times New Roman" w:cs="Times New Roman"/>
+          <w:sz w:val="24"/>
+          <w:szCs w:val="36"/>
+        </w:rPr>
+        <w:t>interconnected with homogeneously.</w:t>
+      </w:r>
+    </w:p>
+    <w:p>
+      <w:pPr>
+        <w:spacing w:after="0" w:line="360" w:lineRule="auto"/>
+        <w:jc w:val="both"/>
+        <w:rPr>
+          <w:rFonts w:ascii="Times New Roman" w:hAnsi="Times New Roman" w:cs="Times New Roman"/>
+          <w:sz w:val="24"/>
+          <w:szCs w:val="36"/>
+        </w:rPr>
+      </w:pPr>
+      <w:r>
+        <w:rPr>
+          <w:rFonts w:ascii="Times New Roman" w:hAnsi="Times New Roman" w:cs="Times New Roman"/>
+          <w:sz w:val="24"/>
+          <w:szCs w:val="36"/>
+        </w:rPr>
+        <w:t xml:space="preserve">• </w:t>
+      </w:r>
+      <w:r>
+        <w:rPr>
+          <w:rFonts w:ascii="Times New Roman" w:hAnsi="Times New Roman" w:cs="Times New Roman"/>
+          <w:b/>
+          <w:bCs/>
+          <w:sz w:val="24"/>
+          <w:szCs w:val="36"/>
+        </w:rPr>
+        <w:t>Spatial Locality</w:t>
+      </w:r>
+      <w:proofErr w:type="gramStart"/>
+      <w:r>
+        <w:rPr>
+          <w:rFonts w:ascii="Times New Roman" w:hAnsi="Times New Roman" w:cs="Times New Roman"/>
+          <w:b/>
+          <w:bCs/>
+          <w:sz w:val="24"/>
+          <w:szCs w:val="36"/>
+        </w:rPr>
+        <w:t>:-</w:t>
+      </w:r>
+      <w:proofErr w:type="gramEnd"/>
+      <w:r>
+        <w:rPr>
+          <w:rFonts w:ascii="Times New Roman" w:hAnsi="Times New Roman" w:cs="Times New Roman"/>
+          <w:b/>
+          <w:bCs/>
+          <w:sz w:val="24"/>
+          <w:szCs w:val="36"/>
+        </w:rPr>
+        <w:t xml:space="preserve"> </w:t>
+      </w:r>
+      <w:r>
+        <w:rPr>
+          <w:rFonts w:ascii="Times New Roman" w:hAnsi="Times New Roman" w:cs="Times New Roman"/>
+          <w:sz w:val="24"/>
+          <w:szCs w:val="36"/>
+        </w:rPr>
+        <w:t>means that the cells has a local</w:t>
+      </w:r>
+      <w:r>
+        <w:rPr>
+          <w:rFonts w:ascii="Times New Roman" w:hAnsi="Times New Roman" w:cs="Times New Roman"/>
+          <w:sz w:val="24"/>
+          <w:szCs w:val="36"/>
+        </w:rPr>
+        <w:t xml:space="preserve"> </w:t>
+      </w:r>
+      <w:r>
+        <w:rPr>
+          <w:rFonts w:ascii="Times New Roman" w:hAnsi="Times New Roman" w:cs="Times New Roman"/>
+          <w:sz w:val="24"/>
+          <w:szCs w:val="36"/>
+        </w:rPr>
+        <w:t>communication interconnection.</w:t>
+      </w:r>
+    </w:p>
+    <w:p>
+      <w:pPr>
+        <w:spacing w:after="0" w:line="360" w:lineRule="auto"/>
+        <w:jc w:val="both"/>
+        <w:rPr>
+          <w:rFonts w:ascii="Times New Roman" w:hAnsi="Times New Roman" w:cs="Times New Roman"/>
+          <w:sz w:val="24"/>
+          <w:szCs w:val="36"/>
+        </w:rPr>
+      </w:pPr>
+      <w:r>
+        <w:rPr>
+          <w:rFonts w:ascii="Times New Roman" w:hAnsi="Times New Roman" w:cs="Times New Roman"/>
+          <w:sz w:val="24"/>
+          <w:szCs w:val="36"/>
+        </w:rPr>
+        <w:lastRenderedPageBreak/>
+        <w:t xml:space="preserve">• </w:t>
+      </w:r>
+      <w:r>
+        <w:rPr>
+          <w:rFonts w:ascii="Times New Roman" w:hAnsi="Times New Roman" w:cs="Times New Roman"/>
+          <w:b/>
+          <w:bCs/>
+          <w:sz w:val="24"/>
+          <w:szCs w:val="36"/>
+        </w:rPr>
+        <w:t>Temporal Locality</w:t>
+      </w:r>
+      <w:proofErr w:type="gramStart"/>
+      <w:r>
+        <w:rPr>
+          <w:rFonts w:ascii="Times New Roman" w:hAnsi="Times New Roman" w:cs="Times New Roman"/>
+          <w:b/>
+          <w:bCs/>
+          <w:sz w:val="24"/>
+          <w:szCs w:val="36"/>
+        </w:rPr>
+        <w:t>:-</w:t>
+      </w:r>
+      <w:proofErr w:type="gramEnd"/>
+      <w:r>
+        <w:rPr>
+          <w:rFonts w:ascii="Times New Roman" w:hAnsi="Times New Roman" w:cs="Times New Roman"/>
+          <w:b/>
+          <w:bCs/>
+          <w:sz w:val="24"/>
+          <w:szCs w:val="36"/>
+        </w:rPr>
+        <w:t xml:space="preserve"> </w:t>
+      </w:r>
+      <w:r>
+        <w:rPr>
+          <w:rFonts w:ascii="Times New Roman" w:hAnsi="Times New Roman" w:cs="Times New Roman"/>
+          <w:sz w:val="24"/>
+          <w:szCs w:val="36"/>
+        </w:rPr>
+        <w:t>means that the cells transmits the</w:t>
+      </w:r>
+      <w:r>
+        <w:rPr>
+          <w:rFonts w:ascii="Times New Roman" w:hAnsi="Times New Roman" w:cs="Times New Roman"/>
+          <w:sz w:val="24"/>
+          <w:szCs w:val="36"/>
+        </w:rPr>
+        <w:t xml:space="preserve"> </w:t>
+      </w:r>
+      <w:r>
+        <w:rPr>
+          <w:rFonts w:ascii="Times New Roman" w:hAnsi="Times New Roman" w:cs="Times New Roman"/>
+          <w:sz w:val="24"/>
+          <w:szCs w:val="36"/>
+        </w:rPr>
+        <w:t xml:space="preserve">signals from </w:t>
+      </w:r>
+      <w:proofErr w:type="spellStart"/>
+      <w:r>
+        <w:rPr>
+          <w:rFonts w:ascii="Times New Roman" w:hAnsi="Times New Roman" w:cs="Times New Roman"/>
+          <w:sz w:val="24"/>
+          <w:szCs w:val="36"/>
+        </w:rPr>
+        <w:t>from</w:t>
+      </w:r>
+      <w:proofErr w:type="spellEnd"/>
+      <w:r>
+        <w:rPr>
+          <w:rFonts w:ascii="Times New Roman" w:hAnsi="Times New Roman" w:cs="Times New Roman"/>
+          <w:sz w:val="24"/>
+          <w:szCs w:val="36"/>
+        </w:rPr>
+        <w:t xml:space="preserve"> one cell to other which</w:t>
+      </w:r>
+    </w:p>
+    <w:p>
+      <w:pPr>
+        <w:spacing w:after="0" w:line="360" w:lineRule="auto"/>
+        <w:jc w:val="both"/>
+        <w:rPr>
+          <w:rFonts w:ascii="Times New Roman" w:hAnsi="Times New Roman" w:cs="Times New Roman"/>
+          <w:sz w:val="24"/>
+          <w:szCs w:val="36"/>
+        </w:rPr>
+      </w:pPr>
+      <w:r>
+        <w:rPr>
+          <w:rFonts w:ascii="Times New Roman" w:hAnsi="Times New Roman" w:cs="Times New Roman"/>
+          <w:sz w:val="24"/>
+          <w:szCs w:val="36"/>
+        </w:rPr>
+        <w:tab/>
+      </w:r>
+      <w:r>
+        <w:rPr>
+          <w:rFonts w:ascii="Times New Roman" w:hAnsi="Times New Roman" w:cs="Times New Roman"/>
+          <w:sz w:val="24"/>
+          <w:szCs w:val="36"/>
+        </w:rPr>
+        <w:tab/>
+        <w:t xml:space="preserve">             </w:t>
+      </w:r>
+      <w:proofErr w:type="gramStart"/>
+      <w:r>
+        <w:rPr>
+          <w:rFonts w:ascii="Times New Roman" w:hAnsi="Times New Roman" w:cs="Times New Roman"/>
+          <w:sz w:val="24"/>
+          <w:szCs w:val="36"/>
+        </w:rPr>
+        <w:t>require</w:t>
+      </w:r>
+      <w:proofErr w:type="gramEnd"/>
+      <w:r>
+        <w:rPr>
+          <w:rFonts w:ascii="Times New Roman" w:hAnsi="Times New Roman" w:cs="Times New Roman"/>
+          <w:sz w:val="24"/>
+          <w:szCs w:val="36"/>
+        </w:rPr>
+        <w:t xml:space="preserve"> at least one unit time delay. </w:t>
+      </w:r>
+    </w:p>
+    <w:p>
+      <w:pPr>
+        <w:spacing w:after="0" w:line="360" w:lineRule="auto"/>
+        <w:jc w:val="both"/>
+        <w:rPr>
+          <w:rFonts w:ascii="Times New Roman" w:hAnsi="Times New Roman" w:cs="Times New Roman"/>
+          <w:sz w:val="24"/>
+          <w:szCs w:val="36"/>
+        </w:rPr>
+      </w:pPr>
+      <w:r>
+        <w:rPr>
+          <w:rFonts w:ascii="Times New Roman" w:hAnsi="Times New Roman" w:cs="Times New Roman"/>
+          <w:sz w:val="24"/>
+          <w:szCs w:val="36"/>
+        </w:rPr>
+        <w:t xml:space="preserve">• </w:t>
+      </w:r>
+      <w:proofErr w:type="spellStart"/>
+      <w:r>
+        <w:rPr>
+          <w:rFonts w:ascii="Times New Roman" w:hAnsi="Times New Roman" w:cs="Times New Roman"/>
+          <w:b/>
+          <w:bCs/>
+          <w:sz w:val="24"/>
+          <w:szCs w:val="36"/>
+        </w:rPr>
+        <w:t>Pipelinability</w:t>
+      </w:r>
+      <w:proofErr w:type="spellEnd"/>
+      <w:proofErr w:type="gramStart"/>
+      <w:r>
+        <w:rPr>
+          <w:rFonts w:ascii="Times New Roman" w:hAnsi="Times New Roman" w:cs="Times New Roman"/>
+          <w:b/>
+          <w:bCs/>
+          <w:sz w:val="24"/>
+          <w:szCs w:val="36"/>
+        </w:rPr>
+        <w:t>:-</w:t>
+      </w:r>
+      <w:proofErr w:type="gramEnd"/>
+      <w:r>
+        <w:rPr>
+          <w:rFonts w:ascii="Times New Roman" w:hAnsi="Times New Roman" w:cs="Times New Roman"/>
+          <w:b/>
+          <w:bCs/>
+          <w:sz w:val="24"/>
+          <w:szCs w:val="36"/>
+        </w:rPr>
+        <w:t xml:space="preserve"> </w:t>
+      </w:r>
+      <w:r>
+        <w:rPr>
+          <w:rFonts w:ascii="Times New Roman" w:hAnsi="Times New Roman" w:cs="Times New Roman"/>
+          <w:sz w:val="24"/>
+          <w:szCs w:val="36"/>
+        </w:rPr>
+        <w:t>means that the array can achieve a high</w:t>
+      </w:r>
+      <w:r>
+        <w:rPr>
+          <w:rFonts w:ascii="Times New Roman" w:hAnsi="Times New Roman" w:cs="Times New Roman"/>
+          <w:sz w:val="24"/>
+          <w:szCs w:val="36"/>
+        </w:rPr>
+        <w:t xml:space="preserve"> </w:t>
+      </w:r>
+      <w:r>
+        <w:rPr>
+          <w:rFonts w:ascii="Times New Roman" w:hAnsi="Times New Roman" w:cs="Times New Roman"/>
+          <w:sz w:val="24"/>
+          <w:szCs w:val="36"/>
+        </w:rPr>
+        <w:t>speed.</w:t>
+      </w:r>
+    </w:p>
+    <w:p>
+      <w:pPr>
+        <w:spacing w:after="0" w:line="360" w:lineRule="auto"/>
+        <w:jc w:val="both"/>
+        <w:rPr>
+          <w:rFonts w:ascii="Times New Roman" w:hAnsi="Times New Roman" w:cs="Times New Roman"/>
+          <w:sz w:val="24"/>
+          <w:szCs w:val="36"/>
+        </w:rPr>
+      </w:pPr>
+    </w:p>
+    <w:p>
+      <w:pPr>
+        <w:spacing w:after="0" w:line="360" w:lineRule="auto"/>
+        <w:jc w:val="center"/>
+        <w:rPr>
+          <w:rFonts w:ascii="Times New Roman" w:hAnsi="Times New Roman" w:cs="Times New Roman"/>
+          <w:sz w:val="24"/>
+          <w:szCs w:val="36"/>
+        </w:rPr>
+      </w:pPr>
+      <w:r>
+        <w:rPr>
+          <w:rFonts w:ascii="Times New Roman" w:hAnsi="Times New Roman" w:cs="Times New Roman"/>
+          <w:noProof/>
+          <w:sz w:val="24"/>
+          <w:szCs w:val="36"/>
+        </w:rPr>
+        <w:drawing>
+          <wp:inline distT="0" distB="0" distL="0" distR="0">
+            <wp:extent cx="3295859" cy="2994126"/>
+            <wp:effectExtent l="0" t="0" r="0" b="0"/>
+            <wp:docPr id="3" name="Picture 3"/>
+            <wp:cNvGraphicFramePr>
+              <a:graphicFrameLocks xmlns:a="http://schemas.openxmlformats.org/drawingml/2006/main" noChangeAspect="1"/>
+            </wp:cNvGraphicFramePr>
+            <a:graphic xmlns:a="http://schemas.openxmlformats.org/drawingml/2006/main">
+              <a:graphicData uri="http://schemas.openxmlformats.org/drawingml/2006/picture">
+                <pic:pic xmlns:pic="http://schemas.openxmlformats.org/drawingml/2006/picture">
+                  <pic:nvPicPr>
+                    <pic:cNvPr id="3" name="p1.jpg"/>
+                    <pic:cNvPicPr/>
+                  </pic:nvPicPr>
+                  <pic:blipFill>
+                    <a:blip r:embed="rId8">
+                      <a:extLst>
+                        <a:ext uri="{28A0092B-C50C-407E-A947-70E740481C1C}">
+                          <a14:useLocalDpi xmlns:a14="http://schemas.microsoft.com/office/drawing/2010/main" val="0"/>
+                        </a:ext>
+                      </a:extLst>
+                    </a:blip>
+                    <a:stretch>
+                      <a:fillRect/>
+                    </a:stretch>
+                  </pic:blipFill>
+                  <pic:spPr>
+                    <a:xfrm>
+                      <a:off x="0" y="0"/>
+                      <a:ext cx="3312214" cy="3008984"/>
+                    </a:xfrm>
+                    <a:prstGeom prst="rect">
+                      <a:avLst/>
+                    </a:prstGeom>
+                  </pic:spPr>
+                </pic:pic>
+              </a:graphicData>
+            </a:graphic>
+          </wp:inline>
+        </w:drawing>
+      </w:r>
+    </w:p>
+    <w:p>
+      <w:pPr>
+        <w:spacing w:after="0" w:line="360" w:lineRule="auto"/>
+        <w:jc w:val="center"/>
+        <w:rPr>
+          <w:rFonts w:ascii="Times New Roman" w:hAnsi="Times New Roman" w:cs="Times New Roman"/>
+          <w:b/>
+          <w:sz w:val="24"/>
+          <w:szCs w:val="36"/>
+        </w:rPr>
+      </w:pPr>
+      <w:r>
+        <w:rPr>
+          <w:rFonts w:ascii="Times New Roman" w:hAnsi="Times New Roman" w:cs="Times New Roman"/>
+          <w:b/>
+          <w:sz w:val="24"/>
+          <w:szCs w:val="36"/>
+        </w:rPr>
+        <w:t xml:space="preserve">Fig </w:t>
+      </w:r>
+      <w:proofErr w:type="gramStart"/>
+      <w:r>
+        <w:rPr>
+          <w:rFonts w:ascii="Times New Roman" w:hAnsi="Times New Roman" w:cs="Times New Roman"/>
+          <w:b/>
+          <w:sz w:val="24"/>
+          <w:szCs w:val="36"/>
+        </w:rPr>
+        <w:t>3 :</w:t>
+      </w:r>
+      <w:proofErr w:type="gramEnd"/>
+      <w:r>
+        <w:rPr>
+          <w:rFonts w:ascii="Times New Roman" w:hAnsi="Times New Roman" w:cs="Times New Roman"/>
+          <w:b/>
+          <w:sz w:val="24"/>
+          <w:szCs w:val="36"/>
+        </w:rPr>
+        <w:t xml:space="preserve"> Systolic array network</w:t>
+      </w:r>
+    </w:p>
+    <w:p>
+      <w:pPr>
+        <w:spacing w:after="0" w:line="360" w:lineRule="auto"/>
+        <w:jc w:val="both"/>
+        <w:rPr>
+          <w:rFonts w:ascii="Times New Roman" w:hAnsi="Times New Roman" w:cs="Times New Roman"/>
+          <w:sz w:val="24"/>
+          <w:szCs w:val="36"/>
+        </w:rPr>
+      </w:pPr>
+      <w:r>
+        <w:rPr>
+          <w:rFonts w:ascii="Times New Roman" w:hAnsi="Times New Roman" w:cs="Times New Roman"/>
+          <w:sz w:val="24"/>
+          <w:szCs w:val="36"/>
+        </w:rPr>
+        <w:t xml:space="preserve">A systolic array is composed of matrix-like rows of data processing units called cells. Data processing units (DPUs) are similar to central processing units (CPUs), (except for the usual lack of a program counter, since operation is transport-triggered, i.e., by the arrival of a data object). Each cell shares the information with its neighbors immediately after processing. The systolic array is often rectangular where data flows across the array between </w:t>
+      </w:r>
+      <w:proofErr w:type="spellStart"/>
+      <w:proofErr w:type="gramStart"/>
+      <w:r>
+        <w:rPr>
+          <w:rFonts w:ascii="Times New Roman" w:hAnsi="Times New Roman" w:cs="Times New Roman"/>
+          <w:sz w:val="24"/>
+          <w:szCs w:val="36"/>
+        </w:rPr>
+        <w:t>neighbour</w:t>
+      </w:r>
+      <w:proofErr w:type="spellEnd"/>
+      <w:proofErr w:type="gramEnd"/>
+      <w:r>
+        <w:rPr>
+          <w:rFonts w:ascii="Times New Roman" w:hAnsi="Times New Roman" w:cs="Times New Roman"/>
+          <w:sz w:val="24"/>
+          <w:szCs w:val="36"/>
+        </w:rPr>
+        <w:t> </w:t>
+      </w:r>
+      <w:r>
+        <w:rPr>
+          <w:rFonts w:ascii="Times New Roman" w:hAnsi="Times New Roman" w:cs="Times New Roman"/>
+          <w:sz w:val="24"/>
+          <w:szCs w:val="36"/>
+        </w:rPr>
+        <w:t>DPU’s</w:t>
+      </w:r>
+      <w:r>
+        <w:rPr>
+          <w:rFonts w:ascii="Times New Roman" w:hAnsi="Times New Roman" w:cs="Times New Roman"/>
+          <w:sz w:val="24"/>
+          <w:szCs w:val="36"/>
+        </w:rPr>
+        <w:t>, often with different data flowing in different directions. The data streams entering and leaving the ports of the array are generated by auto-sequencing memory units, ASM</w:t>
+      </w:r>
+      <w:r>
+        <w:rPr>
+          <w:rFonts w:ascii="Times New Roman" w:hAnsi="Times New Roman" w:cs="Times New Roman"/>
+          <w:sz w:val="24"/>
+          <w:szCs w:val="36"/>
+        </w:rPr>
+        <w:t>’s</w:t>
+      </w:r>
+      <w:r>
+        <w:rPr>
+          <w:rFonts w:ascii="Times New Roman" w:hAnsi="Times New Roman" w:cs="Times New Roman"/>
+          <w:sz w:val="24"/>
+          <w:szCs w:val="36"/>
+        </w:rPr>
+        <w:t>. Each ASM includes a data counter. In embedded systems a data stream may also be input from and/or output to an external source.</w:t>
+      </w:r>
+      <w:r>
+        <w:rPr>
+          <w:rFonts w:ascii="Arial" w:hAnsi="Arial" w:cs="Arial"/>
+          <w:color w:val="252525"/>
+          <w:sz w:val="21"/>
+          <w:szCs w:val="21"/>
+          <w:shd w:val="clear" w:color="auto" w:fill="FFFFFF"/>
+        </w:rPr>
+        <w:t xml:space="preserve"> </w:t>
+      </w:r>
+      <w:r>
+        <w:rPr>
+          <w:rFonts w:ascii="Times New Roman" w:hAnsi="Times New Roman" w:cs="Times New Roman"/>
+          <w:sz w:val="24"/>
+          <w:szCs w:val="36"/>
+        </w:rPr>
+        <w:t xml:space="preserve">Systolic arrays are arrays of DPUs which are connected to a small number of nearest </w:t>
+      </w:r>
+      <w:proofErr w:type="spellStart"/>
+      <w:r>
+        <w:rPr>
+          <w:rFonts w:ascii="Times New Roman" w:hAnsi="Times New Roman" w:cs="Times New Roman"/>
+          <w:sz w:val="24"/>
+          <w:szCs w:val="36"/>
+        </w:rPr>
+        <w:t>neighbour</w:t>
+      </w:r>
+      <w:proofErr w:type="spellEnd"/>
+      <w:r>
+        <w:rPr>
+          <w:rFonts w:ascii="Times New Roman" w:hAnsi="Times New Roman" w:cs="Times New Roman"/>
+          <w:sz w:val="24"/>
+          <w:szCs w:val="36"/>
+        </w:rPr>
+        <w:t xml:space="preserve"> DPUs in a mesh-like topology. DPUs perform a sequence of operations on data that flows between them. Because the traditional systolic array synthesis methods have been practiced by algebraic </w:t>
+      </w:r>
+      <w:r>
+        <w:rPr>
+          <w:rFonts w:ascii="Times New Roman" w:hAnsi="Times New Roman" w:cs="Times New Roman"/>
+          <w:sz w:val="24"/>
+          <w:szCs w:val="36"/>
+        </w:rPr>
+        <w:lastRenderedPageBreak/>
+        <w:t>algorithms, only uniform arrays with only linear pipes can be obtained, so that the architectures are the same in all DPUs. The consequence is, that only applications with regular data dependencies can be implemented on classical systolic arrays. Like SIMD machines, clocked systolic arrays compute in "lock-step" with each processor undertaking alternate compute | communicate phases.</w:t>
+      </w:r>
+    </w:p>
+    <w:p>
+      <w:pPr>
+        <w:spacing w:after="0" w:line="360" w:lineRule="auto"/>
+        <w:jc w:val="both"/>
+        <w:rPr>
+          <w:rFonts w:ascii="Times New Roman" w:hAnsi="Times New Roman" w:cs="Times New Roman"/>
+          <w:sz w:val="24"/>
+          <w:szCs w:val="36"/>
+        </w:rPr>
+      </w:pPr>
+      <w:r>
+        <w:rPr>
+          <w:rFonts w:ascii="Times New Roman" w:hAnsi="Times New Roman" w:cs="Times New Roman"/>
+          <w:sz w:val="24"/>
+          <w:szCs w:val="36"/>
+        </w:rPr>
+        <w:t>A systolic array typically consists of a large monolithic network of primitive</w:t>
+      </w:r>
+      <w:r>
+        <w:rPr>
+          <w:rFonts w:ascii="Times New Roman" w:hAnsi="Times New Roman" w:cs="Times New Roman"/>
+          <w:sz w:val="24"/>
+          <w:szCs w:val="36"/>
+        </w:rPr>
+        <w:t xml:space="preserve"> </w:t>
+      </w:r>
+      <w:r>
+        <w:rPr>
+          <w:rFonts w:ascii="Times New Roman" w:hAnsi="Times New Roman" w:cs="Times New Roman"/>
+          <w:sz w:val="24"/>
+          <w:szCs w:val="36"/>
+        </w:rPr>
+        <w:t xml:space="preserve">computing nodes which can be hardwired or software configured for a specific application. The nodes are usually fixed and identical, while </w:t>
+      </w:r>
+      <w:proofErr w:type="gramStart"/>
+      <w:r>
+        <w:rPr>
+          <w:rFonts w:ascii="Times New Roman" w:hAnsi="Times New Roman" w:cs="Times New Roman"/>
+          <w:sz w:val="24"/>
+          <w:szCs w:val="36"/>
+        </w:rPr>
+        <w:t>the interconnect</w:t>
+      </w:r>
+      <w:proofErr w:type="gramEnd"/>
+      <w:r>
+        <w:rPr>
+          <w:rFonts w:ascii="Times New Roman" w:hAnsi="Times New Roman" w:cs="Times New Roman"/>
+          <w:sz w:val="24"/>
+          <w:szCs w:val="36"/>
+        </w:rPr>
+        <w:t xml:space="preserve"> is programmable. The more general </w:t>
+      </w:r>
+      <w:proofErr w:type="spellStart"/>
+      <w:r>
+        <w:rPr>
+          <w:rFonts w:ascii="Times New Roman" w:hAnsi="Times New Roman" w:cs="Times New Roman"/>
+          <w:bCs/>
+          <w:sz w:val="24"/>
+          <w:szCs w:val="36"/>
+        </w:rPr>
+        <w:t>wavefront</w:t>
+      </w:r>
+      <w:proofErr w:type="spellEnd"/>
+      <w:r>
+        <w:rPr>
+          <w:rFonts w:ascii="Times New Roman" w:hAnsi="Times New Roman" w:cs="Times New Roman"/>
+          <w:sz w:val="24"/>
+          <w:szCs w:val="36"/>
+        </w:rPr>
+        <w:t> processors, by contrast, employ sophisticated and individually programmable nodes which may or may not be monolithic, depending on the array size and design parameters. The other distinction is that systolic arrays rely on synchronous</w:t>
+      </w:r>
+      <w:r>
+        <w:rPr>
+          <w:rFonts w:ascii="Times New Roman" w:hAnsi="Times New Roman" w:cs="Times New Roman"/>
+          <w:sz w:val="24"/>
+          <w:szCs w:val="36"/>
+        </w:rPr>
+        <w:t xml:space="preserve"> </w:t>
+      </w:r>
+      <w:r>
+        <w:rPr>
+          <w:rFonts w:ascii="Times New Roman" w:hAnsi="Times New Roman" w:cs="Times New Roman"/>
+          <w:sz w:val="24"/>
+          <w:szCs w:val="36"/>
+        </w:rPr>
+        <w:t>data transfers, while </w:t>
+      </w:r>
+      <w:proofErr w:type="spellStart"/>
+      <w:r>
+        <w:rPr>
+          <w:rFonts w:ascii="Times New Roman" w:hAnsi="Times New Roman" w:cs="Times New Roman"/>
+          <w:sz w:val="24"/>
+          <w:szCs w:val="36"/>
+        </w:rPr>
+        <w:t>wavefront</w:t>
+      </w:r>
+      <w:proofErr w:type="spellEnd"/>
+      <w:r>
+        <w:rPr>
+          <w:rFonts w:ascii="Times New Roman" w:hAnsi="Times New Roman" w:cs="Times New Roman"/>
+          <w:sz w:val="24"/>
+          <w:szCs w:val="36"/>
+        </w:rPr>
+        <w:t> tend to work asynchronously.</w:t>
+      </w:r>
+    </w:p>
+    <w:p>
+      <w:pPr>
+        <w:spacing w:after="0" w:line="360" w:lineRule="auto"/>
+        <w:jc w:val="both"/>
+        <w:rPr>
+          <w:rFonts w:ascii="Times New Roman" w:hAnsi="Times New Roman" w:cs="Times New Roman"/>
+          <w:sz w:val="24"/>
+          <w:szCs w:val="36"/>
+        </w:rPr>
+      </w:pPr>
+      <w:r>
+        <w:rPr>
+          <w:rFonts w:ascii="Times New Roman" w:hAnsi="Times New Roman" w:cs="Times New Roman"/>
+          <w:sz w:val="24"/>
+          <w:szCs w:val="36"/>
+        </w:rPr>
+        <w:t>Unlike the more common Von Neumann architecture, where program execution follows a script of instructions stored in common memory, addressed and sequenced under the control of the CPU's program counter (PC), the individual nodes within a systolic array are triggered by the arrival of new data and always process the data in exactly the same way. The actual processing within each node may be hard wired or block </w:t>
+      </w:r>
+      <w:proofErr w:type="spellStart"/>
+      <w:r>
+        <w:rPr>
+          <w:rFonts w:ascii="Times New Roman" w:hAnsi="Times New Roman" w:cs="Times New Roman"/>
+          <w:sz w:val="24"/>
+          <w:szCs w:val="36"/>
+        </w:rPr>
+        <w:t>microcoded</w:t>
+      </w:r>
+      <w:proofErr w:type="spellEnd"/>
+      <w:r>
+        <w:rPr>
+          <w:rFonts w:ascii="Times New Roman" w:hAnsi="Times New Roman" w:cs="Times New Roman"/>
+          <w:sz w:val="24"/>
+          <w:szCs w:val="36"/>
+        </w:rPr>
+        <w:t>, in which case the common node personality can be block programmable.</w:t>
+      </w:r>
+    </w:p>
+    <w:p>
+      <w:pPr>
+        <w:spacing w:after="0" w:line="360" w:lineRule="auto"/>
+        <w:jc w:val="both"/>
+        <w:rPr>
+          <w:rFonts w:ascii="Times New Roman" w:hAnsi="Times New Roman" w:cs="Times New Roman"/>
+          <w:sz w:val="24"/>
+          <w:szCs w:val="36"/>
+        </w:rPr>
+      </w:pPr>
+      <w:r>
+        <w:rPr>
+          <w:rFonts w:ascii="Times New Roman" w:hAnsi="Times New Roman" w:cs="Times New Roman"/>
+          <w:sz w:val="24"/>
+          <w:szCs w:val="36"/>
+        </w:rPr>
+        <w:t>The systolic array paradigm with data-streams driven by data counters, is the counterpart of the Von Neumann architecture with instruction-stream driven by a program counter. Because a systolic array usually sends and receives multiple data streams, and multiple data counters are needed to generate these data streams, it supports data parallelism.</w:t>
+      </w:r>
+    </w:p>
+    <w:p>
+      <w:pPr>
+        <w:spacing w:after="0" w:line="360" w:lineRule="auto"/>
+        <w:jc w:val="both"/>
+        <w:rPr>
+          <w:rFonts w:ascii="Times New Roman" w:hAnsi="Times New Roman" w:cs="Times New Roman"/>
+          <w:sz w:val="24"/>
+          <w:szCs w:val="36"/>
+        </w:rPr>
+      </w:pPr>
+      <w:r>
+        <w:rPr>
+          <w:rFonts w:ascii="Times New Roman" w:hAnsi="Times New Roman" w:cs="Times New Roman"/>
+          <w:sz w:val="24"/>
+          <w:szCs w:val="36"/>
+        </w:rPr>
+        <w:t>The actual nodes can be simple and hardwired or consist of more sophisticated units using micro code, which may be block programmable.</w:t>
+      </w:r>
+    </w:p>
+    <w:p>
+      <w:pPr>
+        <w:spacing w:after="0" w:line="360" w:lineRule="auto"/>
+        <w:jc w:val="both"/>
+        <w:rPr>
+          <w:rFonts w:ascii="Times New Roman" w:hAnsi="Times New Roman" w:cs="Times New Roman"/>
+          <w:sz w:val="24"/>
+          <w:szCs w:val="36"/>
+        </w:rPr>
+      </w:pPr>
+    </w:p>
+    <w:p>
+      <w:pPr>
+        <w:spacing w:after="0" w:line="360" w:lineRule="auto"/>
+        <w:jc w:val="both"/>
+        <w:rPr>
+          <w:rFonts w:ascii="Times New Roman" w:hAnsi="Times New Roman" w:cs="Times New Roman"/>
+          <w:b/>
+          <w:sz w:val="28"/>
+          <w:szCs w:val="36"/>
+        </w:rPr>
+      </w:pPr>
+      <w:r>
+        <w:rPr>
+          <w:rFonts w:ascii="Times New Roman" w:hAnsi="Times New Roman" w:cs="Times New Roman"/>
+          <w:b/>
+          <w:sz w:val="28"/>
+          <w:szCs w:val="36"/>
+        </w:rPr>
+        <w:t>2.2.1 Systolic Array</w:t>
+      </w:r>
+    </w:p>
+    <w:p>
+      <w:pPr>
+        <w:spacing w:after="0" w:line="360" w:lineRule="auto"/>
+        <w:jc w:val="both"/>
+        <w:rPr>
+          <w:rFonts w:ascii="Times New Roman" w:hAnsi="Times New Roman" w:cs="Times New Roman"/>
+          <w:sz w:val="24"/>
+          <w:szCs w:val="36"/>
+        </w:rPr>
+      </w:pPr>
+      <w:r>
+        <w:rPr>
+          <w:rFonts w:ascii="Times New Roman" w:hAnsi="Times New Roman" w:cs="Times New Roman"/>
+          <w:sz w:val="24"/>
+          <w:szCs w:val="36"/>
+        </w:rPr>
+        <w:t xml:space="preserve">The term systolic array was introduced in the computer science </w:t>
+      </w:r>
+      <w:r>
+        <w:rPr>
+          <w:rFonts w:ascii="Times New Roman" w:hAnsi="Times New Roman" w:cs="Times New Roman"/>
+          <w:sz w:val="24"/>
+          <w:szCs w:val="36"/>
+        </w:rPr>
+        <w:t xml:space="preserve">by H. T. Kung </w:t>
+      </w:r>
+      <w:r>
+        <w:rPr>
+          <w:rFonts w:ascii="Times New Roman" w:hAnsi="Times New Roman" w:cs="Times New Roman"/>
+          <w:sz w:val="24"/>
+          <w:szCs w:val="36"/>
+        </w:rPr>
+        <w:t xml:space="preserve">at the end of 70's. A systolic array typically consists of a large number of similar </w:t>
+      </w:r>
+      <w:r>
+        <w:rPr>
+          <w:rFonts w:ascii="Times New Roman" w:hAnsi="Times New Roman" w:cs="Times New Roman"/>
+          <w:sz w:val="24"/>
+          <w:szCs w:val="36"/>
+        </w:rPr>
+        <w:lastRenderedPageBreak/>
+        <w:t xml:space="preserve">processing elements interconnected in an array. The interconnections are local meaning that each processing element can communicate only with a limited number of </w:t>
+      </w:r>
+      <w:proofErr w:type="spellStart"/>
+      <w:r>
+        <w:rPr>
+          <w:rFonts w:ascii="Times New Roman" w:hAnsi="Times New Roman" w:cs="Times New Roman"/>
+          <w:sz w:val="24"/>
+          <w:szCs w:val="36"/>
+        </w:rPr>
+        <w:t>neighbouring</w:t>
+      </w:r>
+      <w:proofErr w:type="spellEnd"/>
+      <w:r>
+        <w:rPr>
+          <w:rFonts w:ascii="Times New Roman" w:hAnsi="Times New Roman" w:cs="Times New Roman"/>
+          <w:sz w:val="24"/>
+          <w:szCs w:val="36"/>
+        </w:rPr>
+        <w:t xml:space="preserve"> processing elements. Data move at a constant velocity through the systolic array passing from one processing element to the next processing element. Each of the processing elements performs computations, thus contributing to the overall processing needed to be done by the array. </w:t>
+      </w:r>
+    </w:p>
+    <w:p>
+      <w:pPr>
+        <w:spacing w:after="0" w:line="360" w:lineRule="auto"/>
+        <w:jc w:val="both"/>
+        <w:rPr>
+          <w:rFonts w:ascii="Times New Roman" w:hAnsi="Times New Roman" w:cs="Times New Roman"/>
+          <w:sz w:val="24"/>
+          <w:szCs w:val="36"/>
+        </w:rPr>
+      </w:pPr>
+      <w:r>
+        <w:rPr>
+          <w:rFonts w:ascii="Times New Roman" w:hAnsi="Times New Roman" w:cs="Times New Roman"/>
+          <w:sz w:val="24"/>
+          <w:szCs w:val="36"/>
+        </w:rPr>
+        <w:t xml:space="preserve">Systolic arrays are synchronous systems. A global clock </w:t>
+      </w:r>
+      <w:proofErr w:type="spellStart"/>
+      <w:r>
+        <w:rPr>
+          <w:rFonts w:ascii="Times New Roman" w:hAnsi="Times New Roman" w:cs="Times New Roman"/>
+          <w:sz w:val="24"/>
+          <w:szCs w:val="36"/>
+        </w:rPr>
+        <w:t>synchronises</w:t>
+      </w:r>
+      <w:proofErr w:type="spellEnd"/>
+      <w:r>
+        <w:rPr>
+          <w:rFonts w:ascii="Times New Roman" w:hAnsi="Times New Roman" w:cs="Times New Roman"/>
+          <w:sz w:val="24"/>
+          <w:szCs w:val="36"/>
+        </w:rPr>
+        <w:t xml:space="preserve"> the exchange of data between directly communicating processing elements. Data can be exchanged only at the ticks of the clock. Between two consecutive clock ticks, each processing element carries out computation on the data which it has received upon the last tick and produces data which is sent to </w:t>
+      </w:r>
+      <w:proofErr w:type="spellStart"/>
+      <w:r>
+        <w:rPr>
+          <w:rFonts w:ascii="Times New Roman" w:hAnsi="Times New Roman" w:cs="Times New Roman"/>
+          <w:sz w:val="24"/>
+          <w:szCs w:val="36"/>
+        </w:rPr>
+        <w:t>neighbouring</w:t>
+      </w:r>
+      <w:proofErr w:type="spellEnd"/>
+      <w:r>
+        <w:rPr>
+          <w:rFonts w:ascii="Times New Roman" w:hAnsi="Times New Roman" w:cs="Times New Roman"/>
+          <w:sz w:val="24"/>
+          <w:szCs w:val="36"/>
+        </w:rPr>
+        <w:t xml:space="preserve"> processing elements at the next clock tick. The processing element can also hold data stored in the local memory of the processing element. </w:t>
+      </w:r>
+    </w:p>
+    <w:p>
+      <w:pPr>
+        <w:spacing w:after="0" w:line="360" w:lineRule="auto"/>
+        <w:jc w:val="both"/>
+        <w:rPr>
+          <w:rFonts w:ascii="Times New Roman" w:hAnsi="Times New Roman" w:cs="Times New Roman"/>
+          <w:sz w:val="24"/>
+          <w:szCs w:val="36"/>
+        </w:rPr>
+      </w:pPr>
+      <w:r>
+        <w:rPr>
+          <w:rFonts w:ascii="Times New Roman" w:hAnsi="Times New Roman" w:cs="Times New Roman"/>
+          <w:sz w:val="24"/>
+          <w:szCs w:val="36"/>
+        </w:rPr>
+        <w:t xml:space="preserve">The systolic arrays are usually represented as array of processing elements and array of interconnections connecting the PEs with some particular pattern. In other words, systolic array is a collection of PEs that are arranged in a particular pattern. The pattern and the PEs are defined with the implemented algorithm. </w:t>
+      </w:r>
+    </w:p>
+    <w:p>
+      <w:pPr>
+        <w:spacing w:after="0" w:line="360" w:lineRule="auto"/>
+        <w:jc w:val="both"/>
+        <w:rPr>
+          <w:rFonts w:ascii="Times New Roman" w:hAnsi="Times New Roman" w:cs="Times New Roman"/>
+          <w:sz w:val="24"/>
+          <w:szCs w:val="36"/>
+        </w:rPr>
+      </w:pPr>
+      <w:r>
+        <w:rPr>
+          <w:rFonts w:ascii="Times New Roman" w:hAnsi="Times New Roman" w:cs="Times New Roman"/>
+          <w:sz w:val="24"/>
+          <w:szCs w:val="36"/>
+        </w:rPr>
+        <w:t>The PEs are composed of combinatorial part and/or memory. The combinatorial part is responsible for arithmetic operations required by the systolic algorithm. By memory (registers) we denote delay elements within the PE that hold data and thus control data flow into and out of the PE. In general, no large memory is associated with PEs.</w:t>
+      </w:r>
+    </w:p>
+    <w:p>
+      <w:pPr>
+        <w:spacing w:after="0" w:line="360" w:lineRule="auto"/>
+        <w:jc w:val="both"/>
+        <w:rPr>
+          <w:rFonts w:ascii="Times New Roman" w:hAnsi="Times New Roman" w:cs="Times New Roman"/>
+          <w:sz w:val="24"/>
+          <w:szCs w:val="36"/>
+        </w:rPr>
+      </w:pPr>
+    </w:p>
+    <w:p>
+      <w:pPr>
+        <w:spacing w:after="0" w:line="360" w:lineRule="auto"/>
+        <w:jc w:val="center"/>
+        <w:rPr>
+          <w:rFonts w:ascii="Times New Roman" w:hAnsi="Times New Roman" w:cs="Times New Roman"/>
+          <w:sz w:val="24"/>
+          <w:szCs w:val="36"/>
+        </w:rPr>
+      </w:pPr>
+      <w:r>
+        <w:rPr>
+          <w:rFonts w:ascii="Times New Roman" w:hAnsi="Times New Roman" w:cs="Times New Roman"/>
+          <w:noProof/>
+          <w:sz w:val="24"/>
+          <w:szCs w:val="36"/>
+        </w:rPr>
+        <w:lastRenderedPageBreak/>
+        <w:drawing>
+          <wp:inline distT="0" distB="0" distL="0" distR="0">
+            <wp:extent cx="4201111" cy="4896533"/>
+            <wp:effectExtent l="0" t="0" r="9525" b="0"/>
+            <wp:docPr id="5" name="Picture 5"/>
+            <wp:cNvGraphicFramePr>
+              <a:graphicFrameLocks xmlns:a="http://schemas.openxmlformats.org/drawingml/2006/main" noChangeAspect="1"/>
+            </wp:cNvGraphicFramePr>
+            <a:graphic xmlns:a="http://schemas.openxmlformats.org/drawingml/2006/main">
+              <a:graphicData uri="http://schemas.openxmlformats.org/drawingml/2006/picture">
+                <pic:pic xmlns:pic="http://schemas.openxmlformats.org/drawingml/2006/picture">
+                  <pic:nvPicPr>
+                    <pic:cNvPr id="5" name="p3.PNG"/>
+                    <pic:cNvPicPr/>
+                  </pic:nvPicPr>
+                  <pic:blipFill>
+                    <a:blip r:embed="rId9">
+                      <a:extLst>
+                        <a:ext uri="{28A0092B-C50C-407E-A947-70E740481C1C}">
+                          <a14:useLocalDpi xmlns:a14="http://schemas.microsoft.com/office/drawing/2010/main" val="0"/>
+                        </a:ext>
+                      </a:extLst>
+                    </a:blip>
+                    <a:stretch>
+                      <a:fillRect/>
+                    </a:stretch>
+                  </pic:blipFill>
+                  <pic:spPr>
+                    <a:xfrm>
+                      <a:off x="0" y="0"/>
+                      <a:ext cx="4201111" cy="4896533"/>
+                    </a:xfrm>
+                    <a:prstGeom prst="rect">
+                      <a:avLst/>
+                    </a:prstGeom>
+                  </pic:spPr>
+                </pic:pic>
+              </a:graphicData>
+            </a:graphic>
+          </wp:inline>
+        </w:drawing>
+      </w:r>
+    </w:p>
+    <w:p>
+      <w:pPr>
+        <w:spacing w:after="0" w:line="360" w:lineRule="auto"/>
+        <w:jc w:val="center"/>
+        <w:rPr>
+          <w:rFonts w:ascii="Times New Roman" w:hAnsi="Times New Roman" w:cs="Times New Roman"/>
+          <w:b/>
+          <w:sz w:val="24"/>
+          <w:szCs w:val="36"/>
+        </w:rPr>
+      </w:pPr>
+      <w:r>
+        <w:rPr>
+          <w:rFonts w:ascii="Times New Roman" w:hAnsi="Times New Roman" w:cs="Times New Roman"/>
+          <w:b/>
+          <w:sz w:val="24"/>
+          <w:szCs w:val="36"/>
+        </w:rPr>
+        <w:t xml:space="preserve">Fig </w:t>
+      </w:r>
+      <w:proofErr w:type="gramStart"/>
+      <w:r>
+        <w:rPr>
+          <w:rFonts w:ascii="Times New Roman" w:hAnsi="Times New Roman" w:cs="Times New Roman"/>
+          <w:b/>
+          <w:sz w:val="24"/>
+          <w:szCs w:val="36"/>
+        </w:rPr>
+        <w:t>4 :</w:t>
+      </w:r>
+      <w:proofErr w:type="gramEnd"/>
+      <w:r>
+        <w:rPr>
+          <w:rFonts w:ascii="Times New Roman" w:hAnsi="Times New Roman" w:cs="Times New Roman"/>
+          <w:b/>
+          <w:sz w:val="24"/>
+          <w:szCs w:val="36"/>
+        </w:rPr>
+        <w:t xml:space="preserve"> Examples of Systolic Array </w:t>
+      </w:r>
+      <w:r>
+        <w:rPr>
+          <w:rFonts w:ascii="Times New Roman" w:hAnsi="Times New Roman" w:cs="Times New Roman"/>
+          <w:b/>
+          <w:sz w:val="24"/>
+          <w:szCs w:val="36"/>
+        </w:rPr>
+        <w:t xml:space="preserve">a) linear systolic array, b) orthogonal systolic array, </w:t>
+      </w:r>
+    </w:p>
+    <w:p>
+      <w:pPr>
+        <w:spacing w:after="0" w:line="360" w:lineRule="auto"/>
+        <w:jc w:val="center"/>
+        <w:rPr>
+          <w:rFonts w:ascii="Times New Roman" w:hAnsi="Times New Roman" w:cs="Times New Roman"/>
+          <w:b/>
+          <w:sz w:val="24"/>
+          <w:szCs w:val="36"/>
+        </w:rPr>
+      </w:pPr>
+      <w:r>
+        <w:rPr>
+          <w:rFonts w:ascii="Times New Roman" w:hAnsi="Times New Roman" w:cs="Times New Roman"/>
+          <w:b/>
+          <w:sz w:val="24"/>
+          <w:szCs w:val="36"/>
+        </w:rPr>
+        <w:t xml:space="preserve">c) </w:t>
+      </w:r>
+      <w:proofErr w:type="gramStart"/>
+      <w:r>
+        <w:rPr>
+          <w:rFonts w:ascii="Times New Roman" w:hAnsi="Times New Roman" w:cs="Times New Roman"/>
+          <w:b/>
+          <w:sz w:val="24"/>
+          <w:szCs w:val="36"/>
+        </w:rPr>
+        <w:t>hexagonal</w:t>
+      </w:r>
+      <w:proofErr w:type="gramEnd"/>
+      <w:r>
+        <w:rPr>
+          <w:rFonts w:ascii="Times New Roman" w:hAnsi="Times New Roman" w:cs="Times New Roman"/>
+          <w:b/>
+          <w:sz w:val="24"/>
+          <w:szCs w:val="36"/>
+        </w:rPr>
+        <w:t xml:space="preserve"> systolic array and d) triangular systolic array.</w:t>
+      </w:r>
+    </w:p>
+    <w:p>
+      <w:pPr>
+        <w:spacing w:after="0" w:line="360" w:lineRule="auto"/>
+        <w:jc w:val="center"/>
+        <w:rPr>
+          <w:rFonts w:ascii="Times New Roman" w:hAnsi="Times New Roman" w:cs="Times New Roman"/>
+          <w:b/>
+          <w:sz w:val="24"/>
+          <w:szCs w:val="36"/>
+        </w:rPr>
+      </w:pPr>
+    </w:p>
+    <w:p>
+      <w:pPr>
+        <w:spacing w:after="0" w:line="360" w:lineRule="auto"/>
+        <w:jc w:val="both"/>
+        <w:rPr>
+          <w:rFonts w:ascii="Times New Roman" w:hAnsi="Times New Roman" w:cs="Times New Roman"/>
+          <w:sz w:val="24"/>
+          <w:szCs w:val="36"/>
+        </w:rPr>
+      </w:pPr>
+      <w:r>
+        <w:rPr>
+          <w:rFonts w:ascii="Times New Roman" w:hAnsi="Times New Roman" w:cs="Times New Roman"/>
+          <w:bCs/>
+          <w:sz w:val="24"/>
+          <w:szCs w:val="36"/>
+        </w:rPr>
+        <w:t>•</w:t>
+      </w:r>
+      <w:r>
+        <w:rPr>
+          <w:rFonts w:ascii="Times New Roman" w:hAnsi="Times New Roman" w:cs="Times New Roman"/>
+          <w:bCs/>
+          <w:sz w:val="24"/>
+          <w:szCs w:val="36"/>
+        </w:rPr>
+        <w:t xml:space="preserve"> </w:t>
+      </w:r>
+      <w:r>
+        <w:rPr>
+          <w:rFonts w:ascii="Times New Roman" w:hAnsi="Times New Roman" w:cs="Times New Roman"/>
+          <w:b/>
+          <w:bCs/>
+          <w:sz w:val="24"/>
+          <w:szCs w:val="36"/>
+        </w:rPr>
+        <w:t xml:space="preserve">Linear systolic </w:t>
+      </w:r>
+      <w:proofErr w:type="gramStart"/>
+      <w:r>
+        <w:rPr>
+          <w:rFonts w:ascii="Times New Roman" w:hAnsi="Times New Roman" w:cs="Times New Roman"/>
+          <w:b/>
+          <w:bCs/>
+          <w:sz w:val="24"/>
+          <w:szCs w:val="36"/>
+        </w:rPr>
+        <w:t>array</w:t>
+      </w:r>
+      <w:r>
+        <w:rPr>
+          <w:rFonts w:ascii="Times New Roman" w:hAnsi="Times New Roman" w:cs="Times New Roman"/>
+          <w:bCs/>
+          <w:sz w:val="24"/>
+          <w:szCs w:val="36"/>
+        </w:rPr>
+        <w:t xml:space="preserve"> :-</w:t>
+      </w:r>
+      <w:proofErr w:type="gramEnd"/>
+      <w:r>
+        <w:rPr>
+          <w:rFonts w:ascii="Times New Roman" w:hAnsi="Times New Roman" w:cs="Times New Roman"/>
+          <w:sz w:val="24"/>
+          <w:szCs w:val="36"/>
+        </w:rPr>
+        <w:t xml:space="preserve"> P</w:t>
+      </w:r>
+      <w:r>
+        <w:rPr>
+          <w:rFonts w:ascii="Times New Roman" w:hAnsi="Times New Roman" w:cs="Times New Roman"/>
+          <w:sz w:val="24"/>
+          <w:szCs w:val="36"/>
+        </w:rPr>
+        <w:t xml:space="preserve">rocessing elements are arranged in one-dimension. The inter-connections between the processing elements are nearest </w:t>
+      </w:r>
+      <w:proofErr w:type="spellStart"/>
+      <w:r>
+        <w:rPr>
+          <w:rFonts w:ascii="Times New Roman" w:hAnsi="Times New Roman" w:cs="Times New Roman"/>
+          <w:sz w:val="24"/>
+          <w:szCs w:val="36"/>
+        </w:rPr>
+        <w:t>neighbour</w:t>
+      </w:r>
+      <w:proofErr w:type="spellEnd"/>
+      <w:r>
+        <w:rPr>
+          <w:rFonts w:ascii="Times New Roman" w:hAnsi="Times New Roman" w:cs="Times New Roman"/>
+          <w:sz w:val="24"/>
+          <w:szCs w:val="36"/>
+        </w:rPr>
+        <w:t xml:space="preserve"> only. Linear systolic arrays differ relative to the number of data flows and their re</w:t>
+      </w:r>
+      <w:r>
+        <w:rPr>
+          <w:rFonts w:ascii="Times New Roman" w:hAnsi="Times New Roman" w:cs="Times New Roman"/>
+          <w:sz w:val="24"/>
+          <w:szCs w:val="36"/>
+        </w:rPr>
+        <w:t>lative velocities.</w:t>
+      </w:r>
+    </w:p>
+    <w:p>
+      <w:pPr>
+        <w:spacing w:after="0" w:line="360" w:lineRule="auto"/>
+        <w:jc w:val="both"/>
+        <w:rPr>
+          <w:rFonts w:ascii="Times New Roman" w:hAnsi="Times New Roman" w:cs="Times New Roman"/>
+          <w:sz w:val="24"/>
+          <w:szCs w:val="36"/>
+        </w:rPr>
+      </w:pPr>
+      <w:r>
+        <w:rPr>
+          <w:rFonts w:ascii="Times New Roman" w:hAnsi="Times New Roman" w:cs="Times New Roman"/>
+          <w:bCs/>
+          <w:sz w:val="24"/>
+          <w:szCs w:val="36"/>
+        </w:rPr>
+        <w:t>•</w:t>
+      </w:r>
+      <w:r>
+        <w:rPr>
+          <w:rFonts w:ascii="Times New Roman" w:hAnsi="Times New Roman" w:cs="Times New Roman"/>
+          <w:bCs/>
+          <w:sz w:val="24"/>
+          <w:szCs w:val="36"/>
+        </w:rPr>
+        <w:t xml:space="preserve"> </w:t>
+      </w:r>
+      <w:r>
+        <w:rPr>
+          <w:rFonts w:ascii="Times New Roman" w:hAnsi="Times New Roman" w:cs="Times New Roman"/>
+          <w:b/>
+          <w:bCs/>
+          <w:sz w:val="24"/>
+          <w:szCs w:val="36"/>
+        </w:rPr>
+        <w:t xml:space="preserve">Orthogonal systolic </w:t>
+      </w:r>
+      <w:proofErr w:type="gramStart"/>
+      <w:r>
+        <w:rPr>
+          <w:rFonts w:ascii="Times New Roman" w:hAnsi="Times New Roman" w:cs="Times New Roman"/>
+          <w:b/>
+          <w:bCs/>
+          <w:sz w:val="24"/>
+          <w:szCs w:val="36"/>
+        </w:rPr>
+        <w:t>array</w:t>
+      </w:r>
+      <w:r>
+        <w:rPr>
+          <w:rFonts w:ascii="Times New Roman" w:hAnsi="Times New Roman" w:cs="Times New Roman"/>
+          <w:bCs/>
+          <w:sz w:val="24"/>
+          <w:szCs w:val="36"/>
+        </w:rPr>
+        <w:t xml:space="preserve"> :-</w:t>
+      </w:r>
+      <w:proofErr w:type="gramEnd"/>
+      <w:r>
+        <w:rPr>
+          <w:rFonts w:ascii="Times New Roman" w:hAnsi="Times New Roman" w:cs="Times New Roman"/>
+          <w:bCs/>
+          <w:sz w:val="24"/>
+          <w:szCs w:val="36"/>
+        </w:rPr>
+        <w:t xml:space="preserve"> </w:t>
+      </w:r>
+      <w:r>
+        <w:rPr>
+          <w:rFonts w:ascii="Times New Roman" w:hAnsi="Times New Roman" w:cs="Times New Roman"/>
+          <w:sz w:val="24"/>
+          <w:szCs w:val="36"/>
+        </w:rPr>
+        <w:t>P</w:t>
+      </w:r>
+      <w:r>
+        <w:rPr>
+          <w:rFonts w:ascii="Times New Roman" w:hAnsi="Times New Roman" w:cs="Times New Roman"/>
+          <w:sz w:val="24"/>
+          <w:szCs w:val="36"/>
+        </w:rPr>
+        <w:t xml:space="preserve">rocessing elements are arranged in a two-dimensional grid. Each processing element is interconnected to its nearest </w:t>
+      </w:r>
+      <w:proofErr w:type="spellStart"/>
+      <w:r>
+        <w:rPr>
+          <w:rFonts w:ascii="Times New Roman" w:hAnsi="Times New Roman" w:cs="Times New Roman"/>
+          <w:sz w:val="24"/>
+          <w:szCs w:val="36"/>
+        </w:rPr>
+        <w:t>neighbours</w:t>
+      </w:r>
+      <w:proofErr w:type="spellEnd"/>
+      <w:r>
+        <w:rPr>
+          <w:rFonts w:ascii="Times New Roman" w:hAnsi="Times New Roman" w:cs="Times New Roman"/>
+          <w:sz w:val="24"/>
+          <w:szCs w:val="36"/>
+        </w:rPr>
+        <w:t xml:space="preserve"> to the north, east, south and west. Again, the systolic arrays differ </w:t>
+      </w:r>
+      <w:r>
+        <w:rPr>
+          <w:rFonts w:ascii="Times New Roman" w:hAnsi="Times New Roman" w:cs="Times New Roman"/>
+          <w:sz w:val="24"/>
+          <w:szCs w:val="36"/>
+        </w:rPr>
+        <w:lastRenderedPageBreak/>
+        <w:t>relative to the number and direction of data flows and the number of delay elements arranged in them.</w:t>
+      </w:r>
+    </w:p>
+    <w:p>
+      <w:pPr>
+        <w:spacing w:after="0" w:line="360" w:lineRule="auto"/>
+        <w:jc w:val="both"/>
+        <w:rPr>
+          <w:rFonts w:ascii="Times New Roman" w:hAnsi="Times New Roman" w:cs="Times New Roman"/>
+          <w:bCs/>
+          <w:sz w:val="24"/>
+          <w:szCs w:val="36"/>
+        </w:rPr>
+      </w:pPr>
+      <w:r>
+        <w:rPr>
+          <w:rFonts w:ascii="Times New Roman" w:hAnsi="Times New Roman" w:cs="Times New Roman"/>
+          <w:bCs/>
+          <w:sz w:val="24"/>
+          <w:szCs w:val="36"/>
+        </w:rPr>
+        <w:t>•</w:t>
+      </w:r>
+      <w:r>
+        <w:rPr>
+          <w:rFonts w:ascii="Times New Roman" w:hAnsi="Times New Roman" w:cs="Times New Roman"/>
+          <w:bCs/>
+          <w:sz w:val="24"/>
+          <w:szCs w:val="36"/>
+        </w:rPr>
+        <w:t xml:space="preserve"> </w:t>
+      </w:r>
+      <w:r>
+        <w:rPr>
+          <w:rFonts w:ascii="Times New Roman" w:hAnsi="Times New Roman" w:cs="Times New Roman"/>
+          <w:b/>
+          <w:bCs/>
+          <w:sz w:val="24"/>
+          <w:szCs w:val="36"/>
+        </w:rPr>
+        <w:t xml:space="preserve">Hexagonal Systolic </w:t>
+      </w:r>
+      <w:proofErr w:type="gramStart"/>
+      <w:r>
+        <w:rPr>
+          <w:rFonts w:ascii="Times New Roman" w:hAnsi="Times New Roman" w:cs="Times New Roman"/>
+          <w:b/>
+          <w:bCs/>
+          <w:sz w:val="24"/>
+          <w:szCs w:val="36"/>
+        </w:rPr>
+        <w:t xml:space="preserve">array </w:t>
+      </w:r>
+      <w:r>
+        <w:rPr>
+          <w:rFonts w:ascii="Times New Roman" w:hAnsi="Times New Roman" w:cs="Times New Roman"/>
+          <w:bCs/>
+          <w:sz w:val="24"/>
+          <w:szCs w:val="36"/>
+        </w:rPr>
+        <w:t>:-</w:t>
+      </w:r>
+      <w:proofErr w:type="gramEnd"/>
+      <w:r>
+        <w:rPr>
+          <w:rFonts w:ascii="Times New Roman" w:hAnsi="Times New Roman" w:cs="Times New Roman"/>
+          <w:bCs/>
+          <w:sz w:val="24"/>
+          <w:szCs w:val="36"/>
+        </w:rPr>
+        <w:t xml:space="preserve"> P</w:t>
+      </w:r>
+      <w:r>
+        <w:rPr>
+          <w:rFonts w:ascii="Times New Roman" w:hAnsi="Times New Roman" w:cs="Times New Roman"/>
+          <w:bCs/>
+          <w:sz w:val="24"/>
+          <w:szCs w:val="36"/>
+        </w:rPr>
+        <w:t xml:space="preserve">rocessing elements are arranged in a two-dimensional grid. The processing elements are connected with its nearest </w:t>
+      </w:r>
+      <w:proofErr w:type="spellStart"/>
+      <w:r>
+        <w:rPr>
+          <w:rFonts w:ascii="Times New Roman" w:hAnsi="Times New Roman" w:cs="Times New Roman"/>
+          <w:bCs/>
+          <w:sz w:val="24"/>
+          <w:szCs w:val="36"/>
+        </w:rPr>
+        <w:t>neighbours</w:t>
+      </w:r>
+      <w:proofErr w:type="spellEnd"/>
+      <w:r>
+        <w:rPr>
+          <w:rFonts w:ascii="Times New Roman" w:hAnsi="Times New Roman" w:cs="Times New Roman"/>
+          <w:bCs/>
+          <w:sz w:val="24"/>
+          <w:szCs w:val="36"/>
+        </w:rPr>
+        <w:t xml:space="preserve"> where inter-connections have</w:t>
+      </w:r>
+      <w:r>
+        <w:rPr>
+          <w:rFonts w:ascii="Times New Roman" w:hAnsi="Times New Roman" w:cs="Times New Roman"/>
+          <w:bCs/>
+          <w:sz w:val="24"/>
+          <w:szCs w:val="36"/>
+        </w:rPr>
+        <w:t xml:space="preserve"> </w:t>
+      </w:r>
+      <w:r>
+        <w:rPr>
+          <w:rFonts w:ascii="Times New Roman" w:hAnsi="Times New Roman" w:cs="Times New Roman"/>
+          <w:bCs/>
+          <w:sz w:val="24"/>
+          <w:szCs w:val="36"/>
+        </w:rPr>
+        <w:t>hexagonal symmetry.</w:t>
+      </w:r>
+    </w:p>
+    <w:p>
+      <w:pPr>
+        <w:spacing w:after="0" w:line="360" w:lineRule="auto"/>
+        <w:jc w:val="both"/>
+        <w:rPr>
+          <w:rFonts w:ascii="Times New Roman" w:hAnsi="Times New Roman" w:cs="Times New Roman"/>
+          <w:b/>
+          <w:bCs/>
+          <w:sz w:val="24"/>
+          <w:szCs w:val="36"/>
+        </w:rPr>
+      </w:pPr>
+      <w:r>
+        <w:rPr>
+          <w:rFonts w:ascii="Times New Roman" w:hAnsi="Times New Roman" w:cs="Times New Roman"/>
+          <w:bCs/>
+          <w:sz w:val="24"/>
+          <w:szCs w:val="36"/>
+        </w:rPr>
+        <w:t>•</w:t>
+      </w:r>
+      <w:r>
+        <w:rPr>
+          <w:rFonts w:ascii="Times New Roman" w:hAnsi="Times New Roman" w:cs="Times New Roman"/>
+          <w:bCs/>
+          <w:sz w:val="24"/>
+          <w:szCs w:val="36"/>
+        </w:rPr>
+        <w:t xml:space="preserve"> </w:t>
+      </w:r>
+      <w:r>
+        <w:rPr>
+          <w:rFonts w:ascii="Times New Roman" w:hAnsi="Times New Roman" w:cs="Times New Roman"/>
+          <w:b/>
+          <w:bCs/>
+          <w:sz w:val="24"/>
+          <w:szCs w:val="36"/>
+        </w:rPr>
+        <w:t xml:space="preserve">Triangular Systolic </w:t>
+      </w:r>
+      <w:proofErr w:type="gramStart"/>
+      <w:r>
+        <w:rPr>
+          <w:rFonts w:ascii="Times New Roman" w:hAnsi="Times New Roman" w:cs="Times New Roman"/>
+          <w:b/>
+          <w:bCs/>
+          <w:sz w:val="24"/>
+          <w:szCs w:val="36"/>
+        </w:rPr>
+        <w:t>array :-</w:t>
+      </w:r>
+      <w:proofErr w:type="gramEnd"/>
+      <w:r>
+        <w:rPr>
+          <w:rFonts w:ascii="Times New Roman" w:hAnsi="Times New Roman" w:cs="Times New Roman"/>
+          <w:b/>
+          <w:bCs/>
+          <w:sz w:val="24"/>
+          <w:szCs w:val="36"/>
+        </w:rPr>
+        <w:t xml:space="preserve"> </w:t>
+      </w:r>
+      <w:r>
+        <w:rPr>
+          <w:rFonts w:ascii="Times New Roman" w:hAnsi="Times New Roman" w:cs="Times New Roman"/>
+          <w:bCs/>
+          <w:sz w:val="24"/>
+          <w:szCs w:val="36"/>
+        </w:rPr>
+        <w:t xml:space="preserve">It </w:t>
+      </w:r>
+      <w:r>
+        <w:rPr>
+          <w:rFonts w:ascii="Times New Roman" w:hAnsi="Times New Roman" w:cs="Times New Roman"/>
+          <w:bCs/>
+          <w:sz w:val="24"/>
+          <w:szCs w:val="36"/>
+        </w:rPr>
+        <w:t>refers to two-dimensional systolic array where processing elements are arranged in a triangular form. This topology is mostly used in different algorithms from linear algebra. In particular it is used in Gaussian elimination and other decomposition algorithms</w:t>
+      </w:r>
+      <w:r>
+        <w:rPr>
+          <w:rFonts w:ascii="Times New Roman" w:hAnsi="Times New Roman" w:cs="Times New Roman"/>
+          <w:bCs/>
+          <w:sz w:val="24"/>
+          <w:szCs w:val="36"/>
+        </w:rPr>
+        <w:t>.</w:t>
+      </w:r>
+    </w:p>
+    <w:p>
+      <w:pPr>
+        <w:spacing w:after="0" w:line="360" w:lineRule="auto"/>
+        <w:jc w:val="both"/>
+        <w:rPr>
+          <w:rFonts w:ascii="Times New Roman" w:hAnsi="Times New Roman" w:cs="Times New Roman"/>
+          <w:sz w:val="24"/>
+          <w:szCs w:val="36"/>
+        </w:rPr>
+      </w:pPr>
+    </w:p>
+    <w:p>
+      <w:pPr>
+        <w:spacing w:after="0" w:line="360" w:lineRule="auto"/>
+        <w:jc w:val="both"/>
+        <w:rPr>
+          <w:rFonts w:ascii="Times New Roman" w:hAnsi="Times New Roman" w:cs="Times New Roman"/>
+          <w:b/>
+          <w:sz w:val="28"/>
+          <w:szCs w:val="36"/>
+        </w:rPr>
+      </w:pPr>
+    </w:p>
+    <w:p>
+      <w:pPr>
+        <w:spacing w:after="0" w:line="360" w:lineRule="auto"/>
+        <w:jc w:val="both"/>
+        <w:rPr>
+          <w:rFonts w:ascii="Times New Roman" w:hAnsi="Times New Roman" w:cs="Times New Roman"/>
+          <w:b/>
+          <w:sz w:val="28"/>
+          <w:szCs w:val="36"/>
+        </w:rPr>
+      </w:pPr>
+    </w:p>
+    <w:p>
+      <w:pPr>
+        <w:spacing w:after="0" w:line="360" w:lineRule="auto"/>
+        <w:jc w:val="both"/>
+        <w:rPr>
+          <w:rFonts w:ascii="Times New Roman" w:hAnsi="Times New Roman" w:cs="Times New Roman"/>
+          <w:b/>
+          <w:sz w:val="28"/>
+          <w:szCs w:val="36"/>
+        </w:rPr>
+      </w:pPr>
+      <w:r>
+        <w:rPr>
+          <w:rFonts w:ascii="Times New Roman" w:hAnsi="Times New Roman" w:cs="Times New Roman"/>
+          <w:b/>
+          <w:sz w:val="28"/>
+          <w:szCs w:val="36"/>
+        </w:rPr>
+        <w:t xml:space="preserve">2.2.1 </w:t>
+      </w:r>
+      <w:r>
+        <w:rPr>
+          <w:rFonts w:ascii="Times New Roman" w:hAnsi="Times New Roman" w:cs="Times New Roman"/>
+          <w:b/>
+          <w:sz w:val="28"/>
+          <w:szCs w:val="36"/>
+        </w:rPr>
+        <w:t>Classification</w:t>
+      </w:r>
+    </w:p>
+    <w:p>
+      <w:pPr>
+        <w:spacing w:after="0" w:line="360" w:lineRule="auto"/>
+        <w:jc w:val="both"/>
+        <w:rPr>
+          <w:rFonts w:ascii="Times New Roman" w:hAnsi="Times New Roman" w:cs="Times New Roman"/>
+          <w:sz w:val="24"/>
+          <w:szCs w:val="36"/>
+        </w:rPr>
+      </w:pPr>
+      <w:r>
+        <w:rPr>
+          <w:rFonts w:ascii="Times New Roman" w:hAnsi="Times New Roman" w:cs="Times New Roman"/>
+          <w:sz w:val="24"/>
+          <w:szCs w:val="36"/>
+        </w:rPr>
+        <w:t xml:space="preserve">With the tremendous development of the VLSI technologies a wide variety of computer </w:t>
+      </w:r>
+      <w:proofErr w:type="gramStart"/>
+      <w:r>
+        <w:rPr>
+          <w:rFonts w:ascii="Times New Roman" w:hAnsi="Times New Roman" w:cs="Times New Roman"/>
+          <w:sz w:val="24"/>
+          <w:szCs w:val="36"/>
+        </w:rPr>
+        <w:t>architectures</w:t>
+      </w:r>
+      <w:proofErr w:type="gramEnd"/>
+      <w:r>
+        <w:rPr>
+          <w:rFonts w:ascii="Times New Roman" w:hAnsi="Times New Roman" w:cs="Times New Roman"/>
+          <w:sz w:val="24"/>
+          <w:szCs w:val="36"/>
+        </w:rPr>
+        <w:t xml:space="preserve"> have been proposed. In the last 20 years infinite number of new computer architectures for parallel processing have been innovated based on major approaches of parallel computing developed in 1960s and 1970s. With increasing number of computer architectures, it has become important to find a way for efficient classification. The classification should distinguish those structures that are significantly different and at the same time reveal the similarities between apparently divergent designs. </w:t>
+      </w:r>
+    </w:p>
+    <w:p>
+      <w:pPr>
+        <w:spacing w:after="0" w:line="360" w:lineRule="auto"/>
+        <w:jc w:val="both"/>
+        <w:rPr>
+          <w:rFonts w:ascii="Times New Roman" w:hAnsi="Times New Roman" w:cs="Times New Roman"/>
+          <w:sz w:val="24"/>
+          <w:szCs w:val="36"/>
+        </w:rPr>
+      </w:pPr>
+      <w:r>
+        <w:rPr>
+          <w:rFonts w:ascii="Times New Roman" w:hAnsi="Times New Roman" w:cs="Times New Roman"/>
+          <w:sz w:val="24"/>
+          <w:szCs w:val="36"/>
+        </w:rPr>
+        <w:t>Taxonomies, or classification schemes, are widely used for classifying the world. For example, whales are grouped with other mammals rather than with fish. Their relationship with mammals is far more important than their relationship to fish even though it might be less obvio</w:t>
+      </w:r>
+      <w:r>
+        <w:rPr>
+          <w:rFonts w:ascii="Times New Roman" w:hAnsi="Times New Roman" w:cs="Times New Roman"/>
+          <w:sz w:val="24"/>
+          <w:szCs w:val="36"/>
+        </w:rPr>
+        <w:t xml:space="preserve">us at the first </w:t>
+      </w:r>
+      <w:proofErr w:type="gramStart"/>
+      <w:r>
+        <w:rPr>
+          <w:rFonts w:ascii="Times New Roman" w:hAnsi="Times New Roman" w:cs="Times New Roman"/>
+          <w:sz w:val="24"/>
+          <w:szCs w:val="36"/>
+        </w:rPr>
+        <w:t xml:space="preserve">glance </w:t>
+      </w:r>
+      <w:r>
+        <w:rPr>
+          <w:rFonts w:ascii="Times New Roman" w:hAnsi="Times New Roman" w:cs="Times New Roman"/>
+          <w:sz w:val="24"/>
+          <w:szCs w:val="36"/>
+        </w:rPr>
+        <w:t>.</w:t>
+      </w:r>
+      <w:proofErr w:type="gramEnd"/>
+      <w:r>
+        <w:rPr>
+          <w:rFonts w:ascii="Times New Roman" w:hAnsi="Times New Roman" w:cs="Times New Roman"/>
+          <w:sz w:val="24"/>
+          <w:szCs w:val="36"/>
+        </w:rPr>
+        <w:t xml:space="preserve"> </w:t>
+      </w:r>
+    </w:p>
+    <w:p>
+      <w:pPr>
+        <w:spacing w:after="0" w:line="360" w:lineRule="auto"/>
+        <w:jc w:val="both"/>
+        <w:rPr>
+          <w:rFonts w:ascii="Times New Roman" w:hAnsi="Times New Roman" w:cs="Times New Roman"/>
+          <w:sz w:val="24"/>
+          <w:szCs w:val="36"/>
+        </w:rPr>
+      </w:pPr>
+      <w:r>
+        <w:rPr>
+          <w:rFonts w:ascii="Times New Roman" w:hAnsi="Times New Roman" w:cs="Times New Roman"/>
+          <w:sz w:val="24"/>
+          <w:szCs w:val="36"/>
+        </w:rPr>
+        <w:t xml:space="preserve">Due to diversity of parallel architectures, diverse definitions have been proposed. Up to now many authors classified the computer architectures. One of the most widely adopted classifications is Flynn's taxonomy based on instruction and data stream </w:t>
+      </w:r>
+      <w:proofErr w:type="spellStart"/>
+      <w:r>
+        <w:rPr>
+          <w:rFonts w:ascii="Times New Roman" w:hAnsi="Times New Roman" w:cs="Times New Roman"/>
+          <w:sz w:val="24"/>
+          <w:szCs w:val="36"/>
+        </w:rPr>
+        <w:t>organisation</w:t>
+      </w:r>
+      <w:proofErr w:type="spellEnd"/>
+      <w:r>
+        <w:rPr>
+          <w:rFonts w:ascii="Times New Roman" w:hAnsi="Times New Roman" w:cs="Times New Roman"/>
+          <w:sz w:val="24"/>
+          <w:szCs w:val="36"/>
+        </w:rPr>
+        <w:t xml:space="preserve">. </w:t>
+      </w:r>
+      <w:proofErr w:type="spellStart"/>
+      <w:proofErr w:type="gramStart"/>
+      <w:r>
+        <w:rPr>
+          <w:rFonts w:ascii="Times New Roman" w:hAnsi="Times New Roman" w:cs="Times New Roman"/>
+          <w:sz w:val="24"/>
+          <w:szCs w:val="36"/>
+        </w:rPr>
+        <w:t>essor</w:t>
+      </w:r>
+      <w:proofErr w:type="spellEnd"/>
+      <w:proofErr w:type="gramEnd"/>
+      <w:r>
+        <w:rPr>
+          <w:rFonts w:ascii="Times New Roman" w:hAnsi="Times New Roman" w:cs="Times New Roman"/>
+          <w:sz w:val="24"/>
+          <w:szCs w:val="36"/>
+        </w:rPr>
+        <w:t xml:space="preserve"> architectur</w:t>
+      </w:r>
+      <w:r>
+        <w:rPr>
+          <w:rFonts w:ascii="Times New Roman" w:hAnsi="Times New Roman" w:cs="Times New Roman"/>
+          <w:sz w:val="24"/>
+          <w:szCs w:val="36"/>
+        </w:rPr>
+        <w:t>es.</w:t>
+      </w:r>
+    </w:p>
+    <w:p>
+      <w:pPr>
+        <w:spacing w:after="0" w:line="360" w:lineRule="auto"/>
+        <w:jc w:val="both"/>
+        <w:rPr>
+          <w:rFonts w:ascii="Times New Roman" w:hAnsi="Times New Roman" w:cs="Times New Roman"/>
+          <w:sz w:val="24"/>
+          <w:szCs w:val="36"/>
+        </w:rPr>
+      </w:pPr>
+      <w:r>
+        <w:rPr>
+          <w:rFonts w:ascii="Times New Roman" w:hAnsi="Times New Roman" w:cs="Times New Roman"/>
+          <w:sz w:val="24"/>
+          <w:szCs w:val="36"/>
+        </w:rPr>
+        <w:lastRenderedPageBreak/>
+        <w:t xml:space="preserve">Flynn’s taxonomy divides the entire computer world into four groups: SISD, SIMD, MISD and MIMD. Flynn classifies architectures on the presence of single or multiple streams of instructions and data into: </w:t>
+      </w:r>
+    </w:p>
+    <w:p>
+      <w:pPr>
+        <w:spacing w:after="0" w:line="360" w:lineRule="auto"/>
+        <w:jc w:val="both"/>
+        <w:rPr>
+          <w:rFonts w:ascii="Times New Roman" w:hAnsi="Times New Roman" w:cs="Times New Roman"/>
+          <w:sz w:val="24"/>
+          <w:szCs w:val="36"/>
+        </w:rPr>
+      </w:pPr>
+      <w:r>
+        <w:rPr>
+          <w:rFonts w:ascii="Times New Roman" w:hAnsi="Times New Roman" w:cs="Times New Roman"/>
+          <w:sz w:val="24"/>
+          <w:szCs w:val="36"/>
+        </w:rPr>
+        <w:t>• SISD (</w:t>
+      </w:r>
+      <w:r>
+        <w:rPr>
+          <w:rFonts w:ascii="Times New Roman" w:hAnsi="Times New Roman" w:cs="Times New Roman"/>
+          <w:sz w:val="24"/>
+          <w:szCs w:val="36"/>
+        </w:rPr>
+        <w:t>Single Instruction Single Data):-</w:t>
+      </w:r>
+      <w:r>
+        <w:rPr>
+          <w:rFonts w:ascii="Times New Roman" w:hAnsi="Times New Roman" w:cs="Times New Roman"/>
+          <w:sz w:val="24"/>
+          <w:szCs w:val="36"/>
+        </w:rPr>
+        <w:t xml:space="preserve"> defines serial computers. </w:t>
+      </w:r>
+    </w:p>
+    <w:p>
+      <w:pPr>
+        <w:spacing w:after="0" w:line="360" w:lineRule="auto"/>
+        <w:jc w:val="both"/>
+        <w:rPr>
+          <w:rFonts w:ascii="Times New Roman" w:hAnsi="Times New Roman" w:cs="Times New Roman"/>
+          <w:sz w:val="24"/>
+          <w:szCs w:val="36"/>
+        </w:rPr>
+      </w:pPr>
+      <w:r>
+        <w:rPr>
+          <w:rFonts w:ascii="Times New Roman" w:hAnsi="Times New Roman" w:cs="Times New Roman"/>
+          <w:sz w:val="24"/>
+          <w:szCs w:val="36"/>
+        </w:rPr>
+        <w:t xml:space="preserve">• </w:t>
+      </w:r>
+      <w:r>
+        <w:rPr>
+          <w:rFonts w:ascii="Times New Roman" w:hAnsi="Times New Roman" w:cs="Times New Roman"/>
+          <w:sz w:val="24"/>
+          <w:szCs w:val="36"/>
+        </w:rPr>
+        <w:t>SIMD (Si</w:t>
+      </w:r>
+      <w:r>
+        <w:rPr>
+          <w:rFonts w:ascii="Times New Roman" w:hAnsi="Times New Roman" w:cs="Times New Roman"/>
+          <w:sz w:val="24"/>
+          <w:szCs w:val="36"/>
+        </w:rPr>
+        <w:t>ngle Instruction Multiple Data):-</w:t>
+      </w:r>
+      <w:r>
+        <w:rPr>
+          <w:rFonts w:ascii="Times New Roman" w:hAnsi="Times New Roman" w:cs="Times New Roman"/>
+          <w:sz w:val="24"/>
+          <w:szCs w:val="36"/>
+        </w:rPr>
+        <w:t xml:space="preserve"> involves multiple processors simultaneously executing the same instruction on different data. </w:t>
+      </w:r>
+    </w:p>
+    <w:p>
+      <w:pPr>
+        <w:spacing w:after="0" w:line="360" w:lineRule="auto"/>
+        <w:jc w:val="both"/>
+        <w:rPr>
+          <w:rFonts w:ascii="Times New Roman" w:hAnsi="Times New Roman" w:cs="Times New Roman"/>
+          <w:sz w:val="24"/>
+          <w:szCs w:val="36"/>
+        </w:rPr>
+      </w:pPr>
+      <w:r>
+        <w:rPr>
+          <w:rFonts w:ascii="Times New Roman" w:hAnsi="Times New Roman" w:cs="Times New Roman"/>
+          <w:sz w:val="24"/>
+          <w:szCs w:val="36"/>
+        </w:rPr>
+        <w:t>• MISD (Mu</w:t>
+      </w:r>
+      <w:r>
+        <w:rPr>
+          <w:rFonts w:ascii="Times New Roman" w:hAnsi="Times New Roman" w:cs="Times New Roman"/>
+          <w:sz w:val="24"/>
+          <w:szCs w:val="36"/>
+        </w:rPr>
+        <w:t>ltiple Instruction Single Data):-</w:t>
+      </w:r>
+      <w:r>
+        <w:rPr>
+          <w:rFonts w:ascii="Times New Roman" w:hAnsi="Times New Roman" w:cs="Times New Roman"/>
+          <w:sz w:val="24"/>
+          <w:szCs w:val="36"/>
+        </w:rPr>
+        <w:t xml:space="preserve"> involves multiple processors applying different instructions to a single datum; this hypothetical possibility is generally unrealistic but which Flynn affirms to include </w:t>
+      </w:r>
+      <w:proofErr w:type="spellStart"/>
+      <w:r>
+        <w:rPr>
+          <w:rFonts w:ascii="Times New Roman" w:hAnsi="Times New Roman" w:cs="Times New Roman"/>
+          <w:sz w:val="24"/>
+          <w:szCs w:val="36"/>
+        </w:rPr>
+        <w:t>specialised</w:t>
+      </w:r>
+      <w:proofErr w:type="spellEnd"/>
+      <w:r>
+        <w:rPr>
+          <w:rFonts w:ascii="Times New Roman" w:hAnsi="Times New Roman" w:cs="Times New Roman"/>
+          <w:sz w:val="24"/>
+          <w:szCs w:val="36"/>
+        </w:rPr>
+        <w:t xml:space="preserve"> streaming </w:t>
+      </w:r>
+      <w:proofErr w:type="spellStart"/>
+      <w:r>
+        <w:rPr>
+          <w:rFonts w:ascii="Times New Roman" w:hAnsi="Times New Roman" w:cs="Times New Roman"/>
+          <w:sz w:val="24"/>
+          <w:szCs w:val="36"/>
+        </w:rPr>
+        <w:t>organisation</w:t>
+      </w:r>
+      <w:proofErr w:type="spellEnd"/>
+      <w:r>
+        <w:rPr>
+          <w:rFonts w:ascii="Times New Roman" w:hAnsi="Times New Roman" w:cs="Times New Roman"/>
+          <w:sz w:val="24"/>
+          <w:szCs w:val="36"/>
+        </w:rPr>
+        <w:t xml:space="preserve">. </w:t>
+      </w:r>
+    </w:p>
+    <w:p>
+      <w:pPr>
+        <w:spacing w:after="0" w:line="360" w:lineRule="auto"/>
+        <w:jc w:val="both"/>
+        <w:rPr>
+          <w:rFonts w:ascii="Times New Roman" w:hAnsi="Times New Roman" w:cs="Times New Roman"/>
+          <w:sz w:val="24"/>
+          <w:szCs w:val="36"/>
+        </w:rPr>
+      </w:pPr>
+      <w:r>
+        <w:rPr>
+          <w:rFonts w:ascii="Times New Roman" w:hAnsi="Times New Roman" w:cs="Times New Roman"/>
+          <w:sz w:val="24"/>
+          <w:szCs w:val="36"/>
+        </w:rPr>
+        <w:t>• MIMD (Mult</w:t>
+      </w:r>
+      <w:r>
+        <w:rPr>
+          <w:rFonts w:ascii="Times New Roman" w:hAnsi="Times New Roman" w:cs="Times New Roman"/>
+          <w:sz w:val="24"/>
+          <w:szCs w:val="36"/>
+        </w:rPr>
+        <w:t>iple Instruction Multiple Data):-</w:t>
+      </w:r>
+      <w:r>
+        <w:rPr>
+          <w:rFonts w:ascii="Times New Roman" w:hAnsi="Times New Roman" w:cs="Times New Roman"/>
+          <w:sz w:val="24"/>
+          <w:szCs w:val="36"/>
+        </w:rPr>
+        <w:t xml:space="preserve"> involves multiple processors autonomously executing diverse instructions on diverse data. </w:t>
+      </w:r>
+    </w:p>
+    <w:p>
+      <w:pPr>
+        <w:spacing w:after="0" w:line="360" w:lineRule="auto"/>
+        <w:jc w:val="center"/>
+        <w:rPr>
+          <w:rFonts w:ascii="Times New Roman" w:hAnsi="Times New Roman" w:cs="Times New Roman"/>
+          <w:sz w:val="24"/>
+          <w:szCs w:val="36"/>
+        </w:rPr>
+      </w:pPr>
+      <w:r>
+        <w:rPr>
+          <w:rFonts w:ascii="Times New Roman" w:hAnsi="Times New Roman" w:cs="Times New Roman"/>
+          <w:noProof/>
+          <w:sz w:val="24"/>
+          <w:szCs w:val="36"/>
+        </w:rPr>
+        <w:drawing>
+          <wp:inline distT="0" distB="0" distL="0" distR="0">
+            <wp:extent cx="2790825" cy="3905851"/>
+            <wp:effectExtent l="0" t="0" r="0" b="0"/>
+            <wp:docPr id="4" name="Picture 4"/>
+            <wp:cNvGraphicFramePr>
+              <a:graphicFrameLocks xmlns:a="http://schemas.openxmlformats.org/drawingml/2006/main" noChangeAspect="1"/>
+            </wp:cNvGraphicFramePr>
+            <a:graphic xmlns:a="http://schemas.openxmlformats.org/drawingml/2006/main">
+              <a:graphicData uri="http://schemas.openxmlformats.org/drawingml/2006/picture">
+                <pic:pic xmlns:pic="http://schemas.openxmlformats.org/drawingml/2006/picture">
+                  <pic:nvPicPr>
+                    <pic:cNvPr id="4" name="p2.PNG"/>
+                    <pic:cNvPicPr/>
+                  </pic:nvPicPr>
+                  <pic:blipFill>
+                    <a:blip r:embed="rId10">
+                      <a:extLst>
+                        <a:ext uri="{28A0092B-C50C-407E-A947-70E740481C1C}">
+                          <a14:useLocalDpi xmlns:a14="http://schemas.microsoft.com/office/drawing/2010/main" val="0"/>
+                        </a:ext>
+                      </a:extLst>
+                    </a:blip>
+                    <a:stretch>
+                      <a:fillRect/>
+                    </a:stretch>
+                  </pic:blipFill>
+                  <pic:spPr>
+                    <a:xfrm>
+                      <a:off x="0" y="0"/>
+                      <a:ext cx="2799138" cy="3917486"/>
+                    </a:xfrm>
+                    <a:prstGeom prst="rect">
+                      <a:avLst/>
+                    </a:prstGeom>
+                  </pic:spPr>
+                </pic:pic>
+              </a:graphicData>
+            </a:graphic>
+          </wp:inline>
+        </w:drawing>
+      </w:r>
+    </w:p>
+    <w:p>
+      <w:pPr>
+        <w:spacing w:line="360" w:lineRule="auto"/>
+        <w:jc w:val="center"/>
+        <w:rPr>
+          <w:rFonts w:ascii="Times New Roman" w:hAnsi="Times New Roman" w:cs="Times New Roman"/>
+          <w:b/>
+          <w:sz w:val="24"/>
+          <w:szCs w:val="36"/>
+        </w:rPr>
+      </w:pPr>
+      <w:r>
+        <w:rPr>
+          <w:rFonts w:ascii="Times New Roman" w:hAnsi="Times New Roman" w:cs="Times New Roman"/>
+          <w:b/>
+          <w:sz w:val="24"/>
+          <w:szCs w:val="36"/>
+        </w:rPr>
+        <w:t>Fig</w:t>
+      </w:r>
+      <w:r>
+        <w:rPr>
+          <w:rFonts w:ascii="Times New Roman" w:hAnsi="Times New Roman" w:cs="Times New Roman"/>
+          <w:b/>
+          <w:sz w:val="24"/>
+          <w:szCs w:val="36"/>
+        </w:rPr>
+        <w:t xml:space="preserve"> </w:t>
+      </w:r>
+      <w:proofErr w:type="gramStart"/>
+      <w:r>
+        <w:rPr>
+          <w:rFonts w:ascii="Times New Roman" w:hAnsi="Times New Roman" w:cs="Times New Roman"/>
+          <w:b/>
+          <w:sz w:val="24"/>
+          <w:szCs w:val="36"/>
+        </w:rPr>
+        <w:t xml:space="preserve">4 </w:t>
+      </w:r>
+      <w:r>
+        <w:rPr>
+          <w:rFonts w:ascii="Times New Roman" w:hAnsi="Times New Roman" w:cs="Times New Roman"/>
+          <w:b/>
+          <w:sz w:val="24"/>
+          <w:szCs w:val="36"/>
+        </w:rPr>
+        <w:t>:</w:t>
+      </w:r>
+      <w:proofErr w:type="gramEnd"/>
+      <w:r>
+        <w:rPr>
+          <w:rFonts w:ascii="Times New Roman" w:hAnsi="Times New Roman" w:cs="Times New Roman"/>
+          <w:b/>
+          <w:sz w:val="24"/>
+          <w:szCs w:val="36"/>
+        </w:rPr>
+        <w:t xml:space="preserve"> Flynn’s taxonomy of computer architectures: a) SISD, b) SIMD, c) MISD, and d) MIMD (C: control unit, P: processor, M: memory, I N: interconnection</w:t>
+      </w:r>
+    </w:p>
+    <w:p>
+      <w:pPr>
+        <w:spacing w:line="360" w:lineRule="auto"/>
+        <w:jc w:val="center"/>
+        <w:rPr>
+          <w:rFonts w:ascii="Times New Roman" w:hAnsi="Times New Roman" w:cs="Times New Roman"/>
+          <w:b/>
+          <w:sz w:val="24"/>
+          <w:szCs w:val="36"/>
+        </w:rPr>
+      </w:pPr>
+    </w:p>
+    <w:p>
+      <w:pPr>
+        <w:spacing w:line="360" w:lineRule="auto"/>
+        <w:jc w:val="both"/>
+        <w:rPr>
+          <w:rFonts w:ascii="Times New Roman" w:hAnsi="Times New Roman" w:cs="Times New Roman"/>
+          <w:b/>
+          <w:sz w:val="24"/>
+          <w:szCs w:val="36"/>
+        </w:rPr>
+      </w:pPr>
       <w:bookmarkStart w:id="0" w:name="_GoBack"/>
       <w:bookmarkEnd w:id="0"/>
     </w:p>
@@ -1870,39 +4650,6 @@
     <w:p>
       <w:pPr>
         <w:spacing w:line="360" w:lineRule="auto"/>
-        <w:jc w:val="both"/>
-        <w:rPr>
-          <w:rFonts w:ascii="Times New Roman" w:hAnsi="Times New Roman" w:cs="Times New Roman"/>
-          <w:sz w:val="24"/>
-          <w:szCs w:val="36"/>
-        </w:rPr>
-      </w:pPr>
-    </w:p>
-    <w:p>
-      <w:pPr>
-        <w:spacing w:line="360" w:lineRule="auto"/>
-        <w:jc w:val="both"/>
-        <w:rPr>
-          <w:rFonts w:ascii="Times New Roman" w:hAnsi="Times New Roman" w:cs="Times New Roman"/>
-          <w:sz w:val="24"/>
-          <w:szCs w:val="36"/>
-        </w:rPr>
-      </w:pPr>
-    </w:p>
-    <w:p>
-      <w:pPr>
-        <w:spacing w:line="360" w:lineRule="auto"/>
-        <w:jc w:val="both"/>
-        <w:rPr>
-          <w:rFonts w:ascii="Times New Roman" w:hAnsi="Times New Roman" w:cs="Times New Roman"/>
-          <w:sz w:val="24"/>
-          <w:szCs w:val="36"/>
-        </w:rPr>
-      </w:pPr>
-    </w:p>
-    <w:p>
-      <w:pPr>
-        <w:spacing w:line="360" w:lineRule="auto"/>
         <w:jc w:val="center"/>
         <w:rPr>
           <w:rFonts w:ascii="Times New Roman" w:hAnsi="Times New Roman" w:cs="Times New Roman"/>
@@ -1940,13 +4687,117 @@
       </w:pPr>
     </w:p>
     <w:sectPr>
+      <w:footerReference w:type="default" r:id="rId11"/>
       <w:pgSz w:w="12240" w:h="15840"/>
-      <w:pgMar w:top="1440" w:right="1440" w:bottom="1440" w:left="1440" w:header="720" w:footer="720" w:gutter="0"/>
+      <w:pgMar w:top="1440" w:right="1440" w:bottom="1440" w:left="2880" w:header="720" w:footer="720" w:gutter="0"/>
       <w:cols w:space="720"/>
       <w:docGrid w:linePitch="360"/>
     </w:sectPr>
   </w:body>
 </w:document>
+</file>
+
+<file path=word/endnotes.xml><?xml version="1.0" encoding="utf-8"?>
+<w:endnotes xmlns:wpc="http://schemas.microsoft.com/office/word/2010/wordprocessingCanvas" xmlns:mc="http://schemas.openxmlformats.org/markup-compatibility/2006" xmlns:o="urn:schemas-microsoft-com:office:office" xmlns:r="http://schemas.openxmlformats.org/officeDocument/2006/relationships" xmlns:m="http://schemas.openxmlformats.org/officeDocument/2006/math" xmlns:v="urn:schemas-microsoft-com:vml" xmlns:wp14="http://schemas.microsoft.com/office/word/2010/wordprocessingDrawing" xmlns:wp="http://schemas.openxmlformats.org/drawingml/2006/wordprocessingDrawing" xmlns:w10="urn:schemas-microsoft-com:office:word" xmlns:w="http://schemas.openxmlformats.org/wordprocessingml/2006/main" xmlns:w14="http://schemas.microsoft.com/office/word/2010/wordml" xmlns:w15="http://schemas.microsoft.com/office/word/2012/wordml" xmlns:wpg="http://schemas.microsoft.com/office/word/2010/wordprocessingGroup" xmlns:wpi="http://schemas.microsoft.com/office/word/2010/wordprocessingInk" xmlns:wne="http://schemas.microsoft.com/office/word/2006/wordml" xmlns:wps="http://schemas.microsoft.com/office/word/2010/wordprocessingShape" mc:Ignorable="w14 w15 wp14">
+  <w:endnote w:type="separator" w:id="-1">
+    <w:p>
+      <w:pPr>
+        <w:spacing w:after="0" w:line="240" w:lineRule="auto"/>
+      </w:pPr>
+      <w:r>
+        <w:separator/>
+      </w:r>
+    </w:p>
+  </w:endnote>
+  <w:endnote w:type="continuationSeparator" w:id="0">
+    <w:p>
+      <w:pPr>
+        <w:spacing w:after="0" w:line="240" w:lineRule="auto"/>
+      </w:pPr>
+      <w:r>
+        <w:continuationSeparator/>
+      </w:r>
+    </w:p>
+  </w:endnote>
+</w:endnotes>
+</file>
+
+<file path=word/footer1.xml><?xml version="1.0" encoding="utf-8"?>
+<w:ftr xmlns:wpc="http://schemas.microsoft.com/office/word/2010/wordprocessingCanvas" xmlns:mc="http://schemas.openxmlformats.org/markup-compatibility/2006" xmlns:o="urn:schemas-microsoft-com:office:office" xmlns:r="http://schemas.openxmlformats.org/officeDocument/2006/relationships" xmlns:m="http://schemas.openxmlformats.org/officeDocument/2006/math" xmlns:v="urn:schemas-microsoft-com:vml" xmlns:wp14="http://schemas.microsoft.com/office/word/2010/wordprocessingDrawing" xmlns:wp="http://schemas.openxmlformats.org/drawingml/2006/wordprocessingDrawing" xmlns:w10="urn:schemas-microsoft-com:office:word" xmlns:w="http://schemas.openxmlformats.org/wordprocessingml/2006/main" xmlns:w14="http://schemas.microsoft.com/office/word/2010/wordml" xmlns:w15="http://schemas.microsoft.com/office/word/2012/wordml" xmlns:wpg="http://schemas.microsoft.com/office/word/2010/wordprocessingGroup" xmlns:wpi="http://schemas.microsoft.com/office/word/2010/wordprocessingInk" xmlns:wne="http://schemas.microsoft.com/office/word/2006/wordml" xmlns:wps="http://schemas.microsoft.com/office/word/2010/wordprocessingShape" mc:Ignorable="w14 w15 wp14">
+  <w:sdt>
+    <w:sdtPr>
+      <w:id w:val="-495658923"/>
+      <w:docPartObj>
+        <w:docPartGallery w:val="Page Numbers (Bottom of Page)"/>
+        <w:docPartUnique/>
+      </w:docPartObj>
+    </w:sdtPr>
+    <w:sdtEndPr>
+      <w:rPr>
+        <w:noProof/>
+      </w:rPr>
+    </w:sdtEndPr>
+    <w:sdtContent>
+      <w:p>
+        <w:pPr>
+          <w:pStyle w:val="Footer"/>
+          <w:jc w:val="right"/>
+        </w:pPr>
+        <w:r>
+          <w:fldChar w:fldCharType="begin"/>
+        </w:r>
+        <w:r>
+          <w:instrText xml:space="preserve"> PAGE   \* MERGEFORMAT </w:instrText>
+        </w:r>
+        <w:r>
+          <w:fldChar w:fldCharType="separate"/>
+        </w:r>
+        <w:r>
+          <w:rPr>
+            <w:noProof/>
+          </w:rPr>
+          <w:t>13</w:t>
+        </w:r>
+        <w:r>
+          <w:rPr>
+            <w:noProof/>
+          </w:rPr>
+          <w:fldChar w:fldCharType="end"/>
+        </w:r>
+      </w:p>
+    </w:sdtContent>
+  </w:sdt>
+  <w:p>
+    <w:pPr>
+      <w:pStyle w:val="Footer"/>
+    </w:pPr>
+  </w:p>
+</w:ftr>
+</file>
+
+<file path=word/footnotes.xml><?xml version="1.0" encoding="utf-8"?>
+<w:footnotes xmlns:wpc="http://schemas.microsoft.com/office/word/2010/wordprocessingCanvas" xmlns:mc="http://schemas.openxmlformats.org/markup-compatibility/2006" xmlns:o="urn:schemas-microsoft-com:office:office" xmlns:r="http://schemas.openxmlformats.org/officeDocument/2006/relationships" xmlns:m="http://schemas.openxmlformats.org/officeDocument/2006/math" xmlns:v="urn:schemas-microsoft-com:vml" xmlns:wp14="http://schemas.microsoft.com/office/word/2010/wordprocessingDrawing" xmlns:wp="http://schemas.openxmlformats.org/drawingml/2006/wordprocessingDrawing" xmlns:w10="urn:schemas-microsoft-com:office:word" xmlns:w="http://schemas.openxmlformats.org/wordprocessingml/2006/main" xmlns:w14="http://schemas.microsoft.com/office/word/2010/wordml" xmlns:w15="http://schemas.microsoft.com/office/word/2012/wordml" xmlns:wpg="http://schemas.microsoft.com/office/word/2010/wordprocessingGroup" xmlns:wpi="http://schemas.microsoft.com/office/word/2010/wordprocessingInk" xmlns:wne="http://schemas.microsoft.com/office/word/2006/wordml" xmlns:wps="http://schemas.microsoft.com/office/word/2010/wordprocessingShape" mc:Ignorable="w14 w15 wp14">
+  <w:footnote w:type="separator" w:id="-1">
+    <w:p>
+      <w:pPr>
+        <w:spacing w:after="0" w:line="240" w:lineRule="auto"/>
+      </w:pPr>
+      <w:r>
+        <w:separator/>
+      </w:r>
+    </w:p>
+  </w:footnote>
+  <w:footnote w:type="continuationSeparator" w:id="0">
+    <w:p>
+      <w:pPr>
+        <w:spacing w:after="0" w:line="240" w:lineRule="auto"/>
+      </w:pPr>
+      <w:r>
+        <w:continuationSeparator/>
+      </w:r>
+    </w:p>
+  </w:footnote>
+</w:footnotes>
 </file>
 
 <file path=word/styles.xml><?xml version="1.0" encoding="utf-8"?>
@@ -2380,6 +5231,50 @@
       <w:u w:val="single"/>
     </w:rPr>
   </w:style>
+  <w:style w:type="paragraph" w:styleId="Header">
+    <w:name w:val="header"/>
+    <w:basedOn w:val="Normal"/>
+    <w:link w:val="HeaderChar"/>
+    <w:uiPriority w:val="99"/>
+    <w:unhideWhenUsed/>
+    <w:rsid w:val="0085013B"/>
+    <w:pPr>
+      <w:tabs>
+        <w:tab w:val="center" w:pos="4680"/>
+        <w:tab w:val="right" w:pos="9360"/>
+      </w:tabs>
+      <w:spacing w:after="0" w:line="240" w:lineRule="auto"/>
+    </w:pPr>
+  </w:style>
+  <w:style w:type="character" w:customStyle="1" w:styleId="HeaderChar">
+    <w:name w:val="Header Char"/>
+    <w:basedOn w:val="DefaultParagraphFont"/>
+    <w:link w:val="Header"/>
+    <w:uiPriority w:val="99"/>
+    <w:rsid w:val="0085013B"/>
+  </w:style>
+  <w:style w:type="paragraph" w:styleId="Footer">
+    <w:name w:val="footer"/>
+    <w:basedOn w:val="Normal"/>
+    <w:link w:val="FooterChar"/>
+    <w:uiPriority w:val="99"/>
+    <w:unhideWhenUsed/>
+    <w:rsid w:val="0085013B"/>
+    <w:pPr>
+      <w:tabs>
+        <w:tab w:val="center" w:pos="4680"/>
+        <w:tab w:val="right" w:pos="9360"/>
+      </w:tabs>
+      <w:spacing w:after="0" w:line="240" w:lineRule="auto"/>
+    </w:pPr>
+  </w:style>
+  <w:style w:type="character" w:customStyle="1" w:styleId="FooterChar">
+    <w:name w:val="Footer Char"/>
+    <w:basedOn w:val="DefaultParagraphFont"/>
+    <w:link w:val="Footer"/>
+    <w:uiPriority w:val="99"/>
+    <w:rsid w:val="0085013B"/>
+  </w:style>
 </w:styles>
 </file>
 
